--- a/Figures and Tables/Table1.docx
+++ b/Figures and Tables/Table1.docx
@@ -55,6 +55,7 @@
             <w:pPr>
               <w:spacing w:before="0" w:after="60"/>
               <w:keepNext/>
+              <w:jc w:val="end"/>
             </w:pPr>
             <w:r>
               <w:rPr>
@@ -76,6 +77,7 @@
             <w:pPr>
               <w:spacing w:before="0" w:after="60"/>
               <w:keepNext/>
+              <w:jc w:val="end"/>
             </w:pPr>
             <w:r>
               <w:rPr>
@@ -97,6 +99,7 @@
             <w:pPr>
               <w:spacing w:before="0" w:after="60"/>
               <w:keepNext/>
+              <w:jc w:val="end"/>
             </w:pPr>
             <w:r>
               <w:rPr>
@@ -118,6 +121,7 @@
             <w:pPr>
               <w:spacing w:before="0" w:after="60"/>
               <w:keepNext/>
+              <w:jc w:val="end"/>
             </w:pPr>
             <w:r>
               <w:rPr>
@@ -139,6 +143,7 @@
             <w:pPr>
               <w:spacing w:before="0" w:after="60"/>
               <w:keepNext/>
+              <w:jc w:val="end"/>
             </w:pPr>
             <w:r>
               <w:rPr>
@@ -160,6 +165,7 @@
             <w:pPr>
               <w:spacing w:before="0" w:after="60"/>
               <w:keepNext/>
+              <w:jc w:val="end"/>
             </w:pPr>
             <w:r>
               <w:rPr>
@@ -181,6 +187,7 @@
             <w:pPr>
               <w:spacing w:before="0" w:after="60"/>
               <w:keepNext/>
+              <w:jc w:val="end"/>
             </w:pPr>
             <w:r>
               <w:rPr>
@@ -202,6 +209,7 @@
             <w:pPr>
               <w:spacing w:before="0" w:after="60"/>
               <w:keepNext/>
+              <w:jc w:val="end"/>
             </w:pPr>
             <w:r>
               <w:rPr>
@@ -223,6 +231,7 @@
             <w:pPr>
               <w:spacing w:before="0" w:after="60"/>
               <w:keepNext/>
+              <w:jc w:val="end"/>
             </w:pPr>
             <w:r>
               <w:rPr>
@@ -244,6 +253,7 @@
             <w:pPr>
               <w:spacing w:before="0" w:after="60"/>
               <w:keepNext/>
+              <w:jc w:val="end"/>
             </w:pPr>
             <w:r>
               <w:rPr>
@@ -265,6 +275,7 @@
             <w:pPr>
               <w:spacing w:before="0" w:after="60"/>
               <w:keepNext/>
+              <w:jc w:val="end"/>
             </w:pPr>
             <w:r>
               <w:rPr>
@@ -286,6 +297,7 @@
             <w:pPr>
               <w:spacing w:before="0" w:after="60"/>
               <w:keepNext/>
+              <w:jc w:val="end"/>
             </w:pPr>
             <w:r>
               <w:rPr>
@@ -307,6 +319,7 @@
             <w:pPr>
               <w:spacing w:before="0" w:after="60"/>
               <w:keepNext/>
+              <w:jc w:val="end"/>
             </w:pPr>
             <w:r>
               <w:rPr>
@@ -328,6 +341,7 @@
             <w:pPr>
               <w:spacing w:before="0" w:after="60"/>
               <w:keepNext/>
+              <w:jc w:val="end"/>
             </w:pPr>
             <w:r>
               <w:rPr>
@@ -350,6 +364,7 @@
             <w:pPr>
               <w:spacing w:before="0" w:after="60"/>
               <w:keepNext/>
+              <w:jc w:val="start"/>
             </w:pPr>
             <w:r>
               <w:rPr>
@@ -378,6 +393,7 @@
             <w:pPr>
               <w:spacing w:before="0" w:after="60"/>
               <w:keepNext/>
+              <w:jc w:val="start"/>
             </w:pPr>
             <w:r>
               <w:rPr>
@@ -401,6 +417,7 @@
             <w:pPr>
               <w:spacing w:before="0" w:after="60"/>
               <w:keepNext/>
+              <w:jc w:val="end"/>
             </w:pPr>
             <w:r>
               <w:rPr>
@@ -424,6 +441,7 @@
             <w:pPr>
               <w:spacing w:before="0" w:after="60"/>
               <w:keepNext/>
+              <w:jc w:val="end"/>
             </w:pPr>
             <w:r>
               <w:rPr>
@@ -447,6 +465,7 @@
             <w:pPr>
               <w:spacing w:before="0" w:after="60"/>
               <w:keepNext/>
+              <w:jc w:val="end"/>
             </w:pPr>
             <w:r>
               <w:rPr>
@@ -470,6 +489,7 @@
             <w:pPr>
               <w:spacing w:before="0" w:after="60"/>
               <w:keepNext/>
+              <w:jc w:val="end"/>
             </w:pPr>
             <w:r>
               <w:rPr>
@@ -493,6 +513,7 @@
             <w:pPr>
               <w:spacing w:before="0" w:after="60"/>
               <w:keepNext/>
+              <w:jc w:val="end"/>
             </w:pPr>
             <w:r>
               <w:rPr>
@@ -516,6 +537,7 @@
             <w:pPr>
               <w:spacing w:before="0" w:after="60"/>
               <w:keepNext/>
+              <w:jc w:val="end"/>
             </w:pPr>
             <w:r>
               <w:rPr>
@@ -539,6 +561,7 @@
             <w:pPr>
               <w:spacing w:before="0" w:after="60"/>
               <w:keepNext/>
+              <w:jc w:val="end"/>
             </w:pPr>
             <w:r>
               <w:rPr>
@@ -562,6 +585,7 @@
             <w:pPr>
               <w:spacing w:before="0" w:after="60"/>
               <w:keepNext/>
+              <w:jc w:val="end"/>
             </w:pPr>
             <w:r>
               <w:rPr>
@@ -585,6 +609,7 @@
             <w:pPr>
               <w:spacing w:before="0" w:after="60"/>
               <w:keepNext/>
+              <w:jc w:val="end"/>
             </w:pPr>
             <w:r>
               <w:rPr>
@@ -608,6 +633,7 @@
             <w:pPr>
               <w:spacing w:before="0" w:after="60"/>
               <w:keepNext/>
+              <w:jc w:val="end"/>
             </w:pPr>
             <w:r>
               <w:rPr>
@@ -631,6 +657,7 @@
             <w:pPr>
               <w:spacing w:before="0" w:after="60"/>
               <w:keepNext/>
+              <w:jc w:val="end"/>
             </w:pPr>
             <w:r>
               <w:rPr>
@@ -654,6 +681,7 @@
             <w:pPr>
               <w:spacing w:before="0" w:after="60"/>
               <w:keepNext/>
+              <w:jc w:val="end"/>
             </w:pPr>
             <w:r>
               <w:rPr>
@@ -677,6 +705,7 @@
             <w:pPr>
               <w:spacing w:before="0" w:after="60"/>
               <w:keepNext/>
+              <w:jc w:val="end"/>
             </w:pPr>
             <w:r>
               <w:rPr>
@@ -700,6 +729,7 @@
             <w:pPr>
               <w:spacing w:before="0" w:after="60"/>
               <w:keepNext/>
+              <w:jc w:val="end"/>
             </w:pPr>
             <w:r>
               <w:rPr>
@@ -723,6 +753,7 @@
             <w:pPr>
               <w:spacing w:before="0" w:after="60"/>
               <w:keepNext/>
+              <w:jc w:val="start"/>
             </w:pPr>
             <w:r>
               <w:rPr>
@@ -751,6 +782,7 @@
             <w:pPr>
               <w:spacing w:before="0" w:after="60"/>
               <w:keepNext/>
+              <w:jc w:val="start"/>
             </w:pPr>
             <w:r>
               <w:rPr>
@@ -774,6 +806,7 @@
             <w:pPr>
               <w:spacing w:before="0" w:after="60"/>
               <w:keepNext/>
+              <w:jc w:val="end"/>
             </w:pPr>
             <w:r>
               <w:rPr>
@@ -797,6 +830,7 @@
             <w:pPr>
               <w:spacing w:before="0" w:after="60"/>
               <w:keepNext/>
+              <w:jc w:val="end"/>
             </w:pPr>
             <w:r>
               <w:rPr>
@@ -820,6 +854,7 @@
             <w:pPr>
               <w:spacing w:before="0" w:after="60"/>
               <w:keepNext/>
+              <w:jc w:val="end"/>
             </w:pPr>
             <w:r>
               <w:rPr>
@@ -843,6 +878,7 @@
             <w:pPr>
               <w:spacing w:before="0" w:after="60"/>
               <w:keepNext/>
+              <w:jc w:val="end"/>
             </w:pPr>
             <w:r>
               <w:rPr>
@@ -866,6 +902,7 @@
             <w:pPr>
               <w:spacing w:before="0" w:after="60"/>
               <w:keepNext/>
+              <w:jc w:val="end"/>
             </w:pPr>
             <w:r>
               <w:rPr>
@@ -889,6 +926,7 @@
             <w:pPr>
               <w:spacing w:before="0" w:after="60"/>
               <w:keepNext/>
+              <w:jc w:val="end"/>
             </w:pPr>
             <w:r>
               <w:rPr>
@@ -912,6 +950,7 @@
             <w:pPr>
               <w:spacing w:before="0" w:after="60"/>
               <w:keepNext/>
+              <w:jc w:val="end"/>
             </w:pPr>
             <w:r>
               <w:rPr>
@@ -935,6 +974,7 @@
             <w:pPr>
               <w:spacing w:before="0" w:after="60"/>
               <w:keepNext/>
+              <w:jc w:val="end"/>
             </w:pPr>
             <w:r>
               <w:rPr>
@@ -958,6 +998,7 @@
             <w:pPr>
               <w:spacing w:before="0" w:after="60"/>
               <w:keepNext/>
+              <w:jc w:val="end"/>
             </w:pPr>
             <w:r>
               <w:rPr>
@@ -981,6 +1022,79 @@
             <w:pPr>
               <w:spacing w:before="0" w:after="60"/>
               <w:keepNext/>
+              <w:jc w:val="end"/>
+            </w:pPr>
+            <w:r>
+              <w:rPr>
+                <w:rFonts w:ascii="Calibri" w:hAnsi="Calibri"/>
+                <w:sz w:val="20"/>
+              </w:rPr>
+              <w:t xml:space="default">25 (4)</w:t>
+            </w:r>
+          </w:p>
+        </w:tc>
+        <w:tc>
+          <w:tcPr>
+            <w:tcBorders>
+              <w:top w:val="single" w:space="0" w:color="D3D3D3"/>
+              <w:bottom w:val="single" w:space="0" w:color="D3D3D3"/>
+              <w:start w:val="single" w:space="0" w:color="D3D3D3"/>
+              <w:end w:val="single" w:space="0" w:color="D3D3D3"/>
+            </w:tcBorders>
+          </w:tcPr>
+          <w:p>
+            <w:pPr>
+              <w:spacing w:before="0" w:after="60"/>
+              <w:keepNext/>
+              <w:jc w:val="end"/>
+            </w:pPr>
+            <w:r>
+              <w:rPr>
+                <w:rFonts w:ascii="Calibri" w:hAnsi="Calibri"/>
+                <w:sz w:val="20"/>
+              </w:rPr>
+              <w:t xml:space="default">33 (3)</w:t>
+            </w:r>
+          </w:p>
+        </w:tc>
+        <w:tc>
+          <w:tcPr>
+            <w:tcBorders>
+              <w:top w:val="single" w:space="0" w:color="D3D3D3"/>
+              <w:bottom w:val="single" w:space="0" w:color="D3D3D3"/>
+              <w:start w:val="single" w:space="0" w:color="D3D3D3"/>
+              <w:end w:val="single" w:space="0" w:color="D3D3D3"/>
+            </w:tcBorders>
+          </w:tcPr>
+          <w:p>
+            <w:pPr>
+              <w:spacing w:before="0" w:after="60"/>
+              <w:keepNext/>
+              <w:jc w:val="end"/>
+            </w:pPr>
+            <w:r>
+              <w:rPr>
+                <w:rFonts w:ascii="Calibri" w:hAnsi="Calibri"/>
+                <w:sz w:val="20"/>
+              </w:rPr>
+              <w:t xml:space="default">100 (1)</w:t>
+            </w:r>
+          </w:p>
+        </w:tc>
+        <w:tc>
+          <w:tcPr>
+            <w:tcBorders>
+              <w:top w:val="single" w:space="0" w:color="D3D3D3"/>
+              <w:bottom w:val="single" w:space="0" w:color="D3D3D3"/>
+              <w:start w:val="single" w:space="0" w:color="D3D3D3"/>
+              <w:end w:val="single" w:space="0" w:color="D3D3D3"/>
+            </w:tcBorders>
+          </w:tcPr>
+          <w:p>
+            <w:pPr>
+              <w:spacing w:before="0" w:after="60"/>
+              <w:keepNext/>
+              <w:jc w:val="end"/>
             </w:pPr>
             <w:r>
               <w:rPr>
@@ -1004,105 +1118,38 @@
             <w:pPr>
               <w:spacing w:before="0" w:after="60"/>
               <w:keepNext/>
-            </w:pPr>
-            <w:r>
-              <w:rPr>
-                <w:rFonts w:ascii="Calibri" w:hAnsi="Calibri"/>
-                <w:sz w:val="20"/>
-              </w:rPr>
-              <w:t xml:space="default">- (0)</w:t>
-            </w:r>
-          </w:p>
-        </w:tc>
-        <w:tc>
-          <w:tcPr>
-            <w:tcBorders>
-              <w:top w:val="single" w:space="0" w:color="D3D3D3"/>
-              <w:bottom w:val="single" w:space="0" w:color="D3D3D3"/>
-              <w:start w:val="single" w:space="0" w:color="D3D3D3"/>
-              <w:end w:val="single" w:space="0" w:color="D3D3D3"/>
-            </w:tcBorders>
-          </w:tcPr>
-          <w:p>
-            <w:pPr>
-              <w:spacing w:before="0" w:after="60"/>
-              <w:keepNext/>
-            </w:pPr>
-            <w:r>
-              <w:rPr>
-                <w:rFonts w:ascii="Calibri" w:hAnsi="Calibri"/>
-                <w:sz w:val="20"/>
-              </w:rPr>
-              <w:t xml:space="default">- (0)</w:t>
-            </w:r>
-          </w:p>
-        </w:tc>
-        <w:tc>
-          <w:tcPr>
-            <w:tcBorders>
-              <w:top w:val="single" w:space="0" w:color="D3D3D3"/>
-              <w:bottom w:val="single" w:space="0" w:color="D3D3D3"/>
-              <w:start w:val="single" w:space="0" w:color="D3D3D3"/>
-              <w:end w:val="single" w:space="0" w:color="D3D3D3"/>
-            </w:tcBorders>
-          </w:tcPr>
-          <w:p>
-            <w:pPr>
-              <w:spacing w:before="0" w:after="60"/>
-              <w:keepNext/>
-            </w:pPr>
-            <w:r>
-              <w:rPr>
-                <w:rFonts w:ascii="Calibri" w:hAnsi="Calibri"/>
-                <w:sz w:val="20"/>
-              </w:rPr>
-              <w:t xml:space="default">- (0)</w:t>
-            </w:r>
-          </w:p>
-        </w:tc>
-        <w:tc>
-          <w:tcPr>
-            <w:tcBorders>
-              <w:top w:val="single" w:space="0" w:color="D3D3D3"/>
-              <w:bottom w:val="single" w:space="0" w:color="D3D3D3"/>
-              <w:start w:val="single" w:space="0" w:color="D3D3D3"/>
-              <w:end w:val="single" w:space="0" w:color="D3D3D3"/>
-            </w:tcBorders>
-          </w:tcPr>
-          <w:p>
-            <w:pPr>
-              <w:spacing w:before="0" w:after="60"/>
-              <w:keepNext/>
-            </w:pPr>
-            <w:r>
-              <w:rPr>
-                <w:rFonts w:ascii="Calibri" w:hAnsi="Calibri"/>
-                <w:sz w:val="20"/>
-              </w:rPr>
-              <w:t xml:space="default">0.57 (875)</w:t>
-            </w:r>
-          </w:p>
-        </w:tc>
-        <w:tc>
-          <w:tcPr>
-            <w:tcBorders>
-              <w:top w:val="single" w:space="0" w:color="D3D3D3"/>
-              <w:bottom w:val="single" w:space="0" w:color="D3D3D3"/>
-              <w:start w:val="single" w:space="0" w:color="D3D3D3"/>
-              <w:end w:val="single" w:space="0" w:color="D3D3D3"/>
-            </w:tcBorders>
-          </w:tcPr>
-          <w:p>
-            <w:pPr>
-              <w:spacing w:before="0" w:after="60"/>
-              <w:keepNext/>
-            </w:pPr>
-            <w:r>
-              <w:rPr>
-                <w:rFonts w:ascii="Calibri" w:hAnsi="Calibri"/>
-                <w:sz w:val="20"/>
-              </w:rPr>
-              <w:t xml:space="default">0.351</w:t>
+              <w:jc w:val="end"/>
+            </w:pPr>
+            <w:r>
+              <w:rPr>
+                <w:rFonts w:ascii="Calibri" w:hAnsi="Calibri"/>
+                <w:sz w:val="20"/>
+              </w:rPr>
+              <w:t xml:space="default">0.91 (883)</w:t>
+            </w:r>
+          </w:p>
+        </w:tc>
+        <w:tc>
+          <w:tcPr>
+            <w:tcBorders>
+              <w:top w:val="single" w:space="0" w:color="D3D3D3"/>
+              <w:bottom w:val="single" w:space="0" w:color="D3D3D3"/>
+              <w:start w:val="single" w:space="0" w:color="D3D3D3"/>
+              <w:end w:val="single" w:space="0" w:color="D3D3D3"/>
+            </w:tcBorders>
+          </w:tcPr>
+          <w:p>
+            <w:pPr>
+              <w:spacing w:before="0" w:after="60"/>
+              <w:keepNext/>
+              <w:jc w:val="start"/>
+            </w:pPr>
+            <w:r>
+              <w:rPr>
+                <w:rFonts w:ascii="Calibri" w:hAnsi="Calibri"/>
+                <w:sz w:val="20"/>
+              </w:rPr>
+              <w:t xml:space="default">0.003</w:t>
             </w:r>
           </w:p>
         </w:tc>
@@ -1124,6 +1171,7 @@
             <w:pPr>
               <w:spacing w:before="0" w:after="60"/>
               <w:keepNext/>
+              <w:jc w:val="start"/>
             </w:pPr>
             <w:r>
               <w:rPr>
@@ -1147,6 +1195,31 @@
             <w:pPr>
               <w:spacing w:before="0" w:after="60"/>
               <w:keepNext/>
+              <w:jc w:val="end"/>
+            </w:pPr>
+            <w:r>
+              <w:rPr>
+                <w:rFonts w:ascii="Calibri" w:hAnsi="Calibri"/>
+                <w:sz w:val="20"/>
+              </w:rPr>
+              <w:t xml:space="default">100 (3)</w:t>
+            </w:r>
+          </w:p>
+        </w:tc>
+        <w:tc>
+          <w:tcPr>
+            <w:tcBorders>
+              <w:top w:val="single" w:space="0" w:color="D3D3D3"/>
+              <w:bottom w:val="single" w:space="0" w:color="D3D3D3"/>
+              <w:start w:val="single" w:space="0" w:color="D3D3D3"/>
+              <w:end w:val="single" w:space="0" w:color="D3D3D3"/>
+            </w:tcBorders>
+          </w:tcPr>
+          <w:p>
+            <w:pPr>
+              <w:spacing w:before="0" w:after="60"/>
+              <w:keepNext/>
+              <w:jc w:val="end"/>
             </w:pPr>
             <w:r>
               <w:rPr>
@@ -1170,52 +1243,31 @@
             <w:pPr>
               <w:spacing w:before="0" w:after="60"/>
               <w:keepNext/>
-            </w:pPr>
-            <w:r>
-              <w:rPr>
-                <w:rFonts w:ascii="Calibri" w:hAnsi="Calibri"/>
-                <w:sz w:val="20"/>
-              </w:rPr>
-              <w:t xml:space="default">- (0)</w:t>
-            </w:r>
-          </w:p>
-        </w:tc>
-        <w:tc>
-          <w:tcPr>
-            <w:tcBorders>
-              <w:top w:val="single" w:space="0" w:color="D3D3D3"/>
-              <w:bottom w:val="single" w:space="0" w:color="D3D3D3"/>
-              <w:start w:val="single" w:space="0" w:color="D3D3D3"/>
-              <w:end w:val="single" w:space="0" w:color="D3D3D3"/>
-            </w:tcBorders>
-          </w:tcPr>
-          <w:p>
-            <w:pPr>
-              <w:spacing w:before="0" w:after="60"/>
-              <w:keepNext/>
-            </w:pPr>
-            <w:r>
-              <w:rPr>
-                <w:rFonts w:ascii="Calibri" w:hAnsi="Calibri"/>
-                <w:sz w:val="20"/>
-              </w:rPr>
-              <w:t xml:space="default">- (0)</w:t>
-            </w:r>
-          </w:p>
-        </w:tc>
-        <w:tc>
-          <w:tcPr>
-            <w:tcBorders>
-              <w:top w:val="single" w:space="0" w:color="D3D3D3"/>
-              <w:bottom w:val="single" w:space="0" w:color="D3D3D3"/>
-              <w:start w:val="single" w:space="0" w:color="D3D3D3"/>
-              <w:end w:val="single" w:space="0" w:color="D3D3D3"/>
-            </w:tcBorders>
-          </w:tcPr>
-          <w:p>
-            <w:pPr>
-              <w:spacing w:before="0" w:after="60"/>
-              <w:keepNext/>
+              <w:jc w:val="end"/>
+            </w:pPr>
+            <w:r>
+              <w:rPr>
+                <w:rFonts w:ascii="Calibri" w:hAnsi="Calibri"/>
+                <w:sz w:val="20"/>
+              </w:rPr>
+              <w:t xml:space="default">100 (1)</w:t>
+            </w:r>
+          </w:p>
+        </w:tc>
+        <w:tc>
+          <w:tcPr>
+            <w:tcBorders>
+              <w:top w:val="single" w:space="0" w:color="D3D3D3"/>
+              <w:bottom w:val="single" w:space="0" w:color="D3D3D3"/>
+              <w:start w:val="single" w:space="0" w:color="D3D3D3"/>
+              <w:end w:val="single" w:space="0" w:color="D3D3D3"/>
+            </w:tcBorders>
+          </w:tcPr>
+          <w:p>
+            <w:pPr>
+              <w:spacing w:before="0" w:after="60"/>
+              <w:keepNext/>
+              <w:jc w:val="end"/>
             </w:pPr>
             <w:r>
               <w:rPr>
@@ -1239,6 +1291,7 @@
             <w:pPr>
               <w:spacing w:before="0" w:after="60"/>
               <w:keepNext/>
+              <w:jc w:val="end"/>
             </w:pPr>
             <w:r>
               <w:rPr>
@@ -1262,6 +1315,7 @@
             <w:pPr>
               <w:spacing w:before="0" w:after="60"/>
               <w:keepNext/>
+              <w:jc w:val="end"/>
             </w:pPr>
             <w:r>
               <w:rPr>
@@ -1285,6 +1339,7 @@
             <w:pPr>
               <w:spacing w:before="0" w:after="60"/>
               <w:keepNext/>
+              <w:jc w:val="end"/>
             </w:pPr>
             <w:r>
               <w:rPr>
@@ -1308,6 +1363,7 @@
             <w:pPr>
               <w:spacing w:before="0" w:after="60"/>
               <w:keepNext/>
+              <w:jc w:val="end"/>
             </w:pPr>
             <w:r>
               <w:rPr>
@@ -1331,6 +1387,7 @@
             <w:pPr>
               <w:spacing w:before="0" w:after="60"/>
               <w:keepNext/>
+              <w:jc w:val="end"/>
             </w:pPr>
             <w:r>
               <w:rPr>
@@ -1354,6 +1411,7 @@
             <w:pPr>
               <w:spacing w:before="0" w:after="60"/>
               <w:keepNext/>
+              <w:jc w:val="end"/>
             </w:pPr>
             <w:r>
               <w:rPr>
@@ -1377,6 +1435,7 @@
             <w:pPr>
               <w:spacing w:before="0" w:after="60"/>
               <w:keepNext/>
+              <w:jc w:val="end"/>
             </w:pPr>
             <w:r>
               <w:rPr>
@@ -1400,6 +1459,7 @@
             <w:pPr>
               <w:spacing w:before="0" w:after="60"/>
               <w:keepNext/>
+              <w:jc w:val="end"/>
             </w:pPr>
             <w:r>
               <w:rPr>
@@ -1423,6 +1483,7 @@
             <w:pPr>
               <w:spacing w:before="0" w:after="60"/>
               <w:keepNext/>
+              <w:jc w:val="end"/>
             </w:pPr>
             <w:r>
               <w:rPr>
@@ -1446,29 +1507,31 @@
             <w:pPr>
               <w:spacing w:before="0" w:after="60"/>
               <w:keepNext/>
-            </w:pPr>
-            <w:r>
-              <w:rPr>
-                <w:rFonts w:ascii="Calibri" w:hAnsi="Calibri"/>
-                <w:sz w:val="20"/>
-              </w:rPr>
-              <w:t xml:space="default">39 (1360)</w:t>
-            </w:r>
-          </w:p>
-        </w:tc>
-        <w:tc>
-          <w:tcPr>
-            <w:tcBorders>
-              <w:top w:val="single" w:space="0" w:color="D3D3D3"/>
-              <w:bottom w:val="single" w:space="0" w:color="D3D3D3"/>
-              <w:start w:val="single" w:space="0" w:color="D3D3D3"/>
-              <w:end w:val="single" w:space="0" w:color="D3D3D3"/>
-            </w:tcBorders>
-          </w:tcPr>
-          <w:p>
-            <w:pPr>
-              <w:spacing w:before="0" w:after="60"/>
-              <w:keepNext/>
+              <w:jc w:val="end"/>
+            </w:pPr>
+            <w:r>
+              <w:rPr>
+                <w:rFonts w:ascii="Calibri" w:hAnsi="Calibri"/>
+                <w:sz w:val="20"/>
+              </w:rPr>
+              <w:t xml:space="default">39 (1364)</w:t>
+            </w:r>
+          </w:p>
+        </w:tc>
+        <w:tc>
+          <w:tcPr>
+            <w:tcBorders>
+              <w:top w:val="single" w:space="0" w:color="D3D3D3"/>
+              <w:bottom w:val="single" w:space="0" w:color="D3D3D3"/>
+              <w:start w:val="single" w:space="0" w:color="D3D3D3"/>
+              <w:end w:val="single" w:space="0" w:color="D3D3D3"/>
+            </w:tcBorders>
+          </w:tcPr>
+          <w:p>
+            <w:pPr>
+              <w:spacing w:before="0" w:after="60"/>
+              <w:keepNext/>
+              <w:jc w:val="start"/>
             </w:pPr>
             <w:r>
               <w:rPr>
@@ -1497,6 +1560,7 @@
             <w:pPr>
               <w:spacing w:before="0" w:after="60"/>
               <w:keepNext/>
+              <w:jc w:val="start"/>
             </w:pPr>
             <w:r>
               <w:rPr>
@@ -1520,6 +1584,7 @@
             <w:pPr>
               <w:spacing w:before="0" w:after="60"/>
               <w:keepNext/>
+              <w:jc w:val="end"/>
             </w:pPr>
             <w:r>
               <w:rPr>
@@ -1543,6 +1608,7 @@
             <w:pPr>
               <w:spacing w:before="0" w:after="60"/>
               <w:keepNext/>
+              <w:jc w:val="end"/>
             </w:pPr>
             <w:r>
               <w:rPr>
@@ -1566,6 +1632,7 @@
             <w:pPr>
               <w:spacing w:before="0" w:after="60"/>
               <w:keepNext/>
+              <w:jc w:val="end"/>
             </w:pPr>
             <w:r>
               <w:rPr>
@@ -1589,6 +1656,7 @@
             <w:pPr>
               <w:spacing w:before="0" w:after="60"/>
               <w:keepNext/>
+              <w:jc w:val="end"/>
             </w:pPr>
             <w:r>
               <w:rPr>
@@ -1612,6 +1680,7 @@
             <w:pPr>
               <w:spacing w:before="0" w:after="60"/>
               <w:keepNext/>
+              <w:jc w:val="end"/>
             </w:pPr>
             <w:r>
               <w:rPr>
@@ -1635,6 +1704,7 @@
             <w:pPr>
               <w:spacing w:before="0" w:after="60"/>
               <w:keepNext/>
+              <w:jc w:val="end"/>
             </w:pPr>
             <w:r>
               <w:rPr>
@@ -1658,6 +1728,7 @@
             <w:pPr>
               <w:spacing w:before="0" w:after="60"/>
               <w:keepNext/>
+              <w:jc w:val="end"/>
             </w:pPr>
             <w:r>
               <w:rPr>
@@ -1681,6 +1752,7 @@
             <w:pPr>
               <w:spacing w:before="0" w:after="60"/>
               <w:keepNext/>
+              <w:jc w:val="end"/>
             </w:pPr>
             <w:r>
               <w:rPr>
@@ -1704,6 +1776,7 @@
             <w:pPr>
               <w:spacing w:before="0" w:after="60"/>
               <w:keepNext/>
+              <w:jc w:val="end"/>
             </w:pPr>
             <w:r>
               <w:rPr>
@@ -1727,6 +1800,7 @@
             <w:pPr>
               <w:spacing w:before="0" w:after="60"/>
               <w:keepNext/>
+              <w:jc w:val="end"/>
             </w:pPr>
             <w:r>
               <w:rPr>
@@ -1750,6 +1824,7 @@
             <w:pPr>
               <w:spacing w:before="0" w:after="60"/>
               <w:keepNext/>
+              <w:jc w:val="end"/>
             </w:pPr>
             <w:r>
               <w:rPr>
@@ -1773,6 +1848,7 @@
             <w:pPr>
               <w:spacing w:before="0" w:after="60"/>
               <w:keepNext/>
+              <w:jc w:val="end"/>
             </w:pPr>
             <w:r>
               <w:rPr>
@@ -1796,6 +1872,7 @@
             <w:pPr>
               <w:spacing w:before="0" w:after="60"/>
               <w:keepNext/>
+              <w:jc w:val="end"/>
             </w:pPr>
             <w:r>
               <w:rPr>
@@ -1819,6 +1896,7 @@
             <w:pPr>
               <w:spacing w:before="0" w:after="60"/>
               <w:keepNext/>
+              <w:jc w:val="end"/>
             </w:pPr>
             <w:r>
               <w:rPr>
@@ -1842,6 +1920,7 @@
             <w:pPr>
               <w:spacing w:before="0" w:after="60"/>
               <w:keepNext/>
+              <w:jc w:val="start"/>
             </w:pPr>
             <w:r>
               <w:rPr>
@@ -1870,6 +1949,7 @@
             <w:pPr>
               <w:spacing w:before="0" w:after="60"/>
               <w:keepNext/>
+              <w:jc w:val="start"/>
             </w:pPr>
             <w:r>
               <w:rPr>
@@ -1893,6 +1973,31 @@
             <w:pPr>
               <w:spacing w:before="0" w:after="60"/>
               <w:keepNext/>
+              <w:jc w:val="end"/>
+            </w:pPr>
+            <w:r>
+              <w:rPr>
+                <w:rFonts w:ascii="Calibri" w:hAnsi="Calibri"/>
+                <w:sz w:val="20"/>
+              </w:rPr>
+              <w:t xml:space="default">44 (16)</w:t>
+            </w:r>
+          </w:p>
+        </w:tc>
+        <w:tc>
+          <w:tcPr>
+            <w:tcBorders>
+              <w:top w:val="single" w:space="0" w:color="D3D3D3"/>
+              <w:bottom w:val="single" w:space="0" w:color="D3D3D3"/>
+              <w:start w:val="single" w:space="0" w:color="D3D3D3"/>
+              <w:end w:val="single" w:space="0" w:color="D3D3D3"/>
+            </w:tcBorders>
+          </w:tcPr>
+          <w:p>
+            <w:pPr>
+              <w:spacing w:before="0" w:after="60"/>
+              <w:keepNext/>
+              <w:jc w:val="end"/>
             </w:pPr>
             <w:r>
               <w:rPr>
@@ -1916,52 +2021,31 @@
             <w:pPr>
               <w:spacing w:before="0" w:after="60"/>
               <w:keepNext/>
-            </w:pPr>
-            <w:r>
-              <w:rPr>
-                <w:rFonts w:ascii="Calibri" w:hAnsi="Calibri"/>
-                <w:sz w:val="20"/>
-              </w:rPr>
-              <w:t xml:space="default">- (0)</w:t>
-            </w:r>
-          </w:p>
-        </w:tc>
-        <w:tc>
-          <w:tcPr>
-            <w:tcBorders>
-              <w:top w:val="single" w:space="0" w:color="D3D3D3"/>
-              <w:bottom w:val="single" w:space="0" w:color="D3D3D3"/>
-              <w:start w:val="single" w:space="0" w:color="D3D3D3"/>
-              <w:end w:val="single" w:space="0" w:color="D3D3D3"/>
-            </w:tcBorders>
-          </w:tcPr>
-          <w:p>
-            <w:pPr>
-              <w:spacing w:before="0" w:after="60"/>
-              <w:keepNext/>
-            </w:pPr>
-            <w:r>
-              <w:rPr>
-                <w:rFonts w:ascii="Calibri" w:hAnsi="Calibri"/>
-                <w:sz w:val="20"/>
-              </w:rPr>
-              <w:t xml:space="default">- (0)</w:t>
-            </w:r>
-          </w:p>
-        </w:tc>
-        <w:tc>
-          <w:tcPr>
-            <w:tcBorders>
-              <w:top w:val="single" w:space="0" w:color="D3D3D3"/>
-              <w:bottom w:val="single" w:space="0" w:color="D3D3D3"/>
-              <w:start w:val="single" w:space="0" w:color="D3D3D3"/>
-              <w:end w:val="single" w:space="0" w:color="D3D3D3"/>
-            </w:tcBorders>
-          </w:tcPr>
-          <w:p>
-            <w:pPr>
-              <w:spacing w:before="0" w:after="60"/>
-              <w:keepNext/>
+              <w:jc w:val="end"/>
+            </w:pPr>
+            <w:r>
+              <w:rPr>
+                <w:rFonts w:ascii="Calibri" w:hAnsi="Calibri"/>
+                <w:sz w:val="20"/>
+              </w:rPr>
+              <w:t xml:space="default">100 (1)</w:t>
+            </w:r>
+          </w:p>
+        </w:tc>
+        <w:tc>
+          <w:tcPr>
+            <w:tcBorders>
+              <w:top w:val="single" w:space="0" w:color="D3D3D3"/>
+              <w:bottom w:val="single" w:space="0" w:color="D3D3D3"/>
+              <w:start w:val="single" w:space="0" w:color="D3D3D3"/>
+              <w:end w:val="single" w:space="0" w:color="D3D3D3"/>
+            </w:tcBorders>
+          </w:tcPr>
+          <w:p>
+            <w:pPr>
+              <w:spacing w:before="0" w:after="60"/>
+              <w:keepNext/>
+              <w:jc w:val="end"/>
             </w:pPr>
             <w:r>
               <w:rPr>
@@ -1985,6 +2069,7 @@
             <w:pPr>
               <w:spacing w:before="0" w:after="60"/>
               <w:keepNext/>
+              <w:jc w:val="end"/>
             </w:pPr>
             <w:r>
               <w:rPr>
@@ -2008,6 +2093,7 @@
             <w:pPr>
               <w:spacing w:before="0" w:after="60"/>
               <w:keepNext/>
+              <w:jc w:val="end"/>
             </w:pPr>
             <w:r>
               <w:rPr>
@@ -2031,6 +2117,7 @@
             <w:pPr>
               <w:spacing w:before="0" w:after="60"/>
               <w:keepNext/>
+              <w:jc w:val="end"/>
             </w:pPr>
             <w:r>
               <w:rPr>
@@ -2054,6 +2141,7 @@
             <w:pPr>
               <w:spacing w:before="0" w:after="60"/>
               <w:keepNext/>
+              <w:jc w:val="end"/>
             </w:pPr>
             <w:r>
               <w:rPr>
@@ -2077,6 +2165,7 @@
             <w:pPr>
               <w:spacing w:before="0" w:after="60"/>
               <w:keepNext/>
+              <w:jc w:val="end"/>
             </w:pPr>
             <w:r>
               <w:rPr>
@@ -2100,6 +2189,7 @@
             <w:pPr>
               <w:spacing w:before="0" w:after="60"/>
               <w:keepNext/>
+              <w:jc w:val="end"/>
             </w:pPr>
             <w:r>
               <w:rPr>
@@ -2123,6 +2213,7 @@
             <w:pPr>
               <w:spacing w:before="0" w:after="60"/>
               <w:keepNext/>
+              <w:jc w:val="end"/>
             </w:pPr>
             <w:r>
               <w:rPr>
@@ -2146,6 +2237,7 @@
             <w:pPr>
               <w:spacing w:before="0" w:after="60"/>
               <w:keepNext/>
+              <w:jc w:val="end"/>
             </w:pPr>
             <w:r>
               <w:rPr>
@@ -2169,6 +2261,7 @@
             <w:pPr>
               <w:spacing w:before="0" w:after="60"/>
               <w:keepNext/>
+              <w:jc w:val="end"/>
             </w:pPr>
             <w:r>
               <w:rPr>
@@ -2192,29 +2285,31 @@
             <w:pPr>
               <w:spacing w:before="0" w:after="60"/>
               <w:keepNext/>
-            </w:pPr>
-            <w:r>
-              <w:rPr>
-                <w:rFonts w:ascii="Calibri" w:hAnsi="Calibri"/>
-                <w:sz w:val="20"/>
-              </w:rPr>
-              <w:t xml:space="default">39 (1359)</w:t>
-            </w:r>
-          </w:p>
-        </w:tc>
-        <w:tc>
-          <w:tcPr>
-            <w:tcBorders>
-              <w:top w:val="single" w:space="0" w:color="D3D3D3"/>
-              <w:bottom w:val="single" w:space="0" w:color="D3D3D3"/>
-              <w:start w:val="single" w:space="0" w:color="D3D3D3"/>
-              <w:end w:val="single" w:space="0" w:color="D3D3D3"/>
-            </w:tcBorders>
-          </w:tcPr>
-          <w:p>
-            <w:pPr>
-              <w:spacing w:before="0" w:after="60"/>
-              <w:keepNext/>
+              <w:jc w:val="end"/>
+            </w:pPr>
+            <w:r>
+              <w:rPr>
+                <w:rFonts w:ascii="Calibri" w:hAnsi="Calibri"/>
+                <w:sz w:val="20"/>
+              </w:rPr>
+              <w:t xml:space="default">39 (1376)</w:t>
+            </w:r>
+          </w:p>
+        </w:tc>
+        <w:tc>
+          <w:tcPr>
+            <w:tcBorders>
+              <w:top w:val="single" w:space="0" w:color="D3D3D3"/>
+              <w:bottom w:val="single" w:space="0" w:color="D3D3D3"/>
+              <w:start w:val="single" w:space="0" w:color="D3D3D3"/>
+              <w:end w:val="single" w:space="0" w:color="D3D3D3"/>
+            </w:tcBorders>
+          </w:tcPr>
+          <w:p>
+            <w:pPr>
+              <w:spacing w:before="0" w:after="60"/>
+              <w:keepNext/>
+              <w:jc w:val="start"/>
             </w:pPr>
             <w:r>
               <w:rPr>
@@ -2243,6 +2338,7 @@
             <w:pPr>
               <w:spacing w:before="0" w:after="60"/>
               <w:keepNext/>
+              <w:jc w:val="start"/>
             </w:pPr>
             <w:r>
               <w:rPr>
@@ -2266,6 +2362,7 @@
             <w:pPr>
               <w:spacing w:before="0" w:after="60"/>
               <w:keepNext/>
+              <w:jc w:val="end"/>
             </w:pPr>
             <w:r>
               <w:rPr>
@@ -2289,6 +2386,7 @@
             <w:pPr>
               <w:spacing w:before="0" w:after="60"/>
               <w:keepNext/>
+              <w:jc w:val="end"/>
             </w:pPr>
             <w:r>
               <w:rPr>
@@ -2312,6 +2410,7 @@
             <w:pPr>
               <w:spacing w:before="0" w:after="60"/>
               <w:keepNext/>
+              <w:jc w:val="end"/>
             </w:pPr>
             <w:r>
               <w:rPr>
@@ -2335,6 +2434,7 @@
             <w:pPr>
               <w:spacing w:before="0" w:after="60"/>
               <w:keepNext/>
+              <w:jc w:val="end"/>
             </w:pPr>
             <w:r>
               <w:rPr>
@@ -2358,6 +2458,7 @@
             <w:pPr>
               <w:spacing w:before="0" w:after="60"/>
               <w:keepNext/>
+              <w:jc w:val="end"/>
             </w:pPr>
             <w:r>
               <w:rPr>
@@ -2381,6 +2482,7 @@
             <w:pPr>
               <w:spacing w:before="0" w:after="60"/>
               <w:keepNext/>
+              <w:jc w:val="end"/>
             </w:pPr>
             <w:r>
               <w:rPr>
@@ -2404,6 +2506,7 @@
             <w:pPr>
               <w:spacing w:before="0" w:after="60"/>
               <w:keepNext/>
+              <w:jc w:val="end"/>
             </w:pPr>
             <w:r>
               <w:rPr>
@@ -2427,6 +2530,7 @@
             <w:pPr>
               <w:spacing w:before="0" w:after="60"/>
               <w:keepNext/>
+              <w:jc w:val="end"/>
             </w:pPr>
             <w:r>
               <w:rPr>
@@ -2450,6 +2554,7 @@
             <w:pPr>
               <w:spacing w:before="0" w:after="60"/>
               <w:keepNext/>
+              <w:jc w:val="end"/>
             </w:pPr>
             <w:r>
               <w:rPr>
@@ -2473,6 +2578,7 @@
             <w:pPr>
               <w:spacing w:before="0" w:after="60"/>
               <w:keepNext/>
+              <w:jc w:val="end"/>
             </w:pPr>
             <w:r>
               <w:rPr>
@@ -2496,6 +2602,7 @@
             <w:pPr>
               <w:spacing w:before="0" w:after="60"/>
               <w:keepNext/>
+              <w:jc w:val="end"/>
             </w:pPr>
             <w:r>
               <w:rPr>
@@ -2519,6 +2626,7 @@
             <w:pPr>
               <w:spacing w:before="0" w:after="60"/>
               <w:keepNext/>
+              <w:jc w:val="end"/>
             </w:pPr>
             <w:r>
               <w:rPr>
@@ -2542,6 +2650,7 @@
             <w:pPr>
               <w:spacing w:before="0" w:after="60"/>
               <w:keepNext/>
+              <w:jc w:val="end"/>
             </w:pPr>
             <w:r>
               <w:rPr>
@@ -2565,6 +2674,7 @@
             <w:pPr>
               <w:spacing w:before="0" w:after="60"/>
               <w:keepNext/>
+              <w:jc w:val="end"/>
             </w:pPr>
             <w:r>
               <w:rPr>
@@ -2588,6 +2698,7 @@
             <w:pPr>
               <w:spacing w:before="0" w:after="60"/>
               <w:keepNext/>
+              <w:jc w:val="start"/>
             </w:pPr>
             <w:r>
               <w:rPr>
@@ -2616,6 +2727,7 @@
             <w:pPr>
               <w:spacing w:before="0" w:after="60"/>
               <w:keepNext/>
+              <w:jc w:val="start"/>
             </w:pPr>
             <w:r>
               <w:rPr>
@@ -2639,6 +2751,7 @@
             <w:pPr>
               <w:spacing w:before="0" w:after="60"/>
               <w:keepNext/>
+              <w:jc w:val="end"/>
             </w:pPr>
             <w:r>
               <w:rPr>
@@ -2662,6 +2775,7 @@
             <w:pPr>
               <w:spacing w:before="0" w:after="60"/>
               <w:keepNext/>
+              <w:jc w:val="end"/>
             </w:pPr>
             <w:r>
               <w:rPr>
@@ -2685,6 +2799,7 @@
             <w:pPr>
               <w:spacing w:before="0" w:after="60"/>
               <w:keepNext/>
+              <w:jc w:val="end"/>
             </w:pPr>
             <w:r>
               <w:rPr>
@@ -2708,6 +2823,7 @@
             <w:pPr>
               <w:spacing w:before="0" w:after="60"/>
               <w:keepNext/>
+              <w:jc w:val="end"/>
             </w:pPr>
             <w:r>
               <w:rPr>
@@ -2731,6 +2847,7 @@
             <w:pPr>
               <w:spacing w:before="0" w:after="60"/>
               <w:keepNext/>
+              <w:jc w:val="end"/>
             </w:pPr>
             <w:r>
               <w:rPr>
@@ -2754,6 +2871,7 @@
             <w:pPr>
               <w:spacing w:before="0" w:after="60"/>
               <w:keepNext/>
+              <w:jc w:val="end"/>
             </w:pPr>
             <w:r>
               <w:rPr>
@@ -2777,6 +2895,7 @@
             <w:pPr>
               <w:spacing w:before="0" w:after="60"/>
               <w:keepNext/>
+              <w:jc w:val="end"/>
             </w:pPr>
             <w:r>
               <w:rPr>
@@ -2800,6 +2919,7 @@
             <w:pPr>
               <w:spacing w:before="0" w:after="60"/>
               <w:keepNext/>
+              <w:jc w:val="end"/>
             </w:pPr>
             <w:r>
               <w:rPr>
@@ -2823,6 +2943,7 @@
             <w:pPr>
               <w:spacing w:before="0" w:after="60"/>
               <w:keepNext/>
+              <w:jc w:val="end"/>
             </w:pPr>
             <w:r>
               <w:rPr>
@@ -2846,6 +2967,7 @@
             <w:pPr>
               <w:spacing w:before="0" w:after="60"/>
               <w:keepNext/>
+              <w:jc w:val="end"/>
             </w:pPr>
             <w:r>
               <w:rPr>
@@ -2869,6 +2991,7 @@
             <w:pPr>
               <w:spacing w:before="0" w:after="60"/>
               <w:keepNext/>
+              <w:jc w:val="end"/>
             </w:pPr>
             <w:r>
               <w:rPr>
@@ -2892,6 +3015,7 @@
             <w:pPr>
               <w:spacing w:before="0" w:after="60"/>
               <w:keepNext/>
+              <w:jc w:val="end"/>
             </w:pPr>
             <w:r>
               <w:rPr>
@@ -2915,6 +3039,7 @@
             <w:pPr>
               <w:spacing w:before="0" w:after="60"/>
               <w:keepNext/>
+              <w:jc w:val="end"/>
             </w:pPr>
             <w:r>
               <w:rPr>
@@ -2938,6 +3063,7 @@
             <w:pPr>
               <w:spacing w:before="0" w:after="60"/>
               <w:keepNext/>
+              <w:jc w:val="end"/>
             </w:pPr>
             <w:r>
               <w:rPr>
@@ -2961,6 +3087,7 @@
             <w:pPr>
               <w:spacing w:before="0" w:after="60"/>
               <w:keepNext/>
+              <w:jc w:val="start"/>
             </w:pPr>
             <w:r>
               <w:rPr>
@@ -2989,6 +3116,7 @@
             <w:pPr>
               <w:spacing w:before="0" w:after="60"/>
               <w:keepNext/>
+              <w:jc w:val="start"/>
             </w:pPr>
             <w:r>
               <w:rPr>
@@ -3012,6 +3140,7 @@
             <w:pPr>
               <w:spacing w:before="0" w:after="60"/>
               <w:keepNext/>
+              <w:jc w:val="end"/>
             </w:pPr>
             <w:r>
               <w:rPr>
@@ -3035,6 +3164,7 @@
             <w:pPr>
               <w:spacing w:before="0" w:after="60"/>
               <w:keepNext/>
+              <w:jc w:val="end"/>
             </w:pPr>
             <w:r>
               <w:rPr>
@@ -3058,6 +3188,7 @@
             <w:pPr>
               <w:spacing w:before="0" w:after="60"/>
               <w:keepNext/>
+              <w:jc w:val="end"/>
             </w:pPr>
             <w:r>
               <w:rPr>
@@ -3081,6 +3212,7 @@
             <w:pPr>
               <w:spacing w:before="0" w:after="60"/>
               <w:keepNext/>
+              <w:jc w:val="end"/>
             </w:pPr>
             <w:r>
               <w:rPr>
@@ -3104,6 +3236,7 @@
             <w:pPr>
               <w:spacing w:before="0" w:after="60"/>
               <w:keepNext/>
+              <w:jc w:val="end"/>
             </w:pPr>
             <w:r>
               <w:rPr>
@@ -3127,6 +3260,7 @@
             <w:pPr>
               <w:spacing w:before="0" w:after="60"/>
               <w:keepNext/>
+              <w:jc w:val="end"/>
             </w:pPr>
             <w:r>
               <w:rPr>
@@ -3150,6 +3284,7 @@
             <w:pPr>
               <w:spacing w:before="0" w:after="60"/>
               <w:keepNext/>
+              <w:jc w:val="end"/>
             </w:pPr>
             <w:r>
               <w:rPr>
@@ -3173,6 +3308,7 @@
             <w:pPr>
               <w:spacing w:before="0" w:after="60"/>
               <w:keepNext/>
+              <w:jc w:val="end"/>
             </w:pPr>
             <w:r>
               <w:rPr>
@@ -3196,6 +3332,7 @@
             <w:pPr>
               <w:spacing w:before="0" w:after="60"/>
               <w:keepNext/>
+              <w:jc w:val="end"/>
             </w:pPr>
             <w:r>
               <w:rPr>
@@ -3219,6 +3356,7 @@
             <w:pPr>
               <w:spacing w:before="0" w:after="60"/>
               <w:keepNext/>
+              <w:jc w:val="end"/>
             </w:pPr>
             <w:r>
               <w:rPr>
@@ -3242,6 +3380,7 @@
             <w:pPr>
               <w:spacing w:before="0" w:after="60"/>
               <w:keepNext/>
+              <w:jc w:val="end"/>
             </w:pPr>
             <w:r>
               <w:rPr>
@@ -3265,6 +3404,7 @@
             <w:pPr>
               <w:spacing w:before="0" w:after="60"/>
               <w:keepNext/>
+              <w:jc w:val="end"/>
             </w:pPr>
             <w:r>
               <w:rPr>
@@ -3288,6 +3428,7 @@
             <w:pPr>
               <w:spacing w:before="0" w:after="60"/>
               <w:keepNext/>
+              <w:jc w:val="end"/>
             </w:pPr>
             <w:r>
               <w:rPr>
@@ -3311,6 +3452,7 @@
             <w:pPr>
               <w:spacing w:before="0" w:after="60"/>
               <w:keepNext/>
+              <w:jc w:val="end"/>
             </w:pPr>
             <w:r>
               <w:rPr>
@@ -3334,6 +3476,7 @@
             <w:pPr>
               <w:spacing w:before="0" w:after="60"/>
               <w:keepNext/>
+              <w:jc w:val="start"/>
             </w:pPr>
             <w:r>
               <w:rPr>
@@ -3362,6 +3505,7 @@
             <w:pPr>
               <w:spacing w:before="0" w:after="60"/>
               <w:keepNext/>
+              <w:jc w:val="start"/>
             </w:pPr>
             <w:r>
               <w:rPr>
@@ -3385,6 +3529,7 @@
             <w:pPr>
               <w:spacing w:before="0" w:after="60"/>
               <w:keepNext/>
+              <w:jc w:val="end"/>
             </w:pPr>
             <w:r>
               <w:rPr>
@@ -3408,6 +3553,7 @@
             <w:pPr>
               <w:spacing w:before="0" w:after="60"/>
               <w:keepNext/>
+              <w:jc w:val="end"/>
             </w:pPr>
             <w:r>
               <w:rPr>
@@ -3431,6 +3577,7 @@
             <w:pPr>
               <w:spacing w:before="0" w:after="60"/>
               <w:keepNext/>
+              <w:jc w:val="end"/>
             </w:pPr>
             <w:r>
               <w:rPr>
@@ -3454,6 +3601,7 @@
             <w:pPr>
               <w:spacing w:before="0" w:after="60"/>
               <w:keepNext/>
+              <w:jc w:val="end"/>
             </w:pPr>
             <w:r>
               <w:rPr>
@@ -3477,6 +3625,7 @@
             <w:pPr>
               <w:spacing w:before="0" w:after="60"/>
               <w:keepNext/>
+              <w:jc w:val="end"/>
             </w:pPr>
             <w:r>
               <w:rPr>
@@ -3500,6 +3649,7 @@
             <w:pPr>
               <w:spacing w:before="0" w:after="60"/>
               <w:keepNext/>
+              <w:jc w:val="end"/>
             </w:pPr>
             <w:r>
               <w:rPr>
@@ -3523,6 +3673,7 @@
             <w:pPr>
               <w:spacing w:before="0" w:after="60"/>
               <w:keepNext/>
+              <w:jc w:val="end"/>
             </w:pPr>
             <w:r>
               <w:rPr>
@@ -3546,6 +3697,7 @@
             <w:pPr>
               <w:spacing w:before="0" w:after="60"/>
               <w:keepNext/>
+              <w:jc w:val="end"/>
             </w:pPr>
             <w:r>
               <w:rPr>
@@ -3569,6 +3721,7 @@
             <w:pPr>
               <w:spacing w:before="0" w:after="60"/>
               <w:keepNext/>
+              <w:jc w:val="end"/>
             </w:pPr>
             <w:r>
               <w:rPr>
@@ -3592,6 +3745,7 @@
             <w:pPr>
               <w:spacing w:before="0" w:after="60"/>
               <w:keepNext/>
+              <w:jc w:val="end"/>
             </w:pPr>
             <w:r>
               <w:rPr>
@@ -3615,6 +3769,7 @@
             <w:pPr>
               <w:spacing w:before="0" w:after="60"/>
               <w:keepNext/>
+              <w:jc w:val="end"/>
             </w:pPr>
             <w:r>
               <w:rPr>
@@ -3638,6 +3793,7 @@
             <w:pPr>
               <w:spacing w:before="0" w:after="60"/>
               <w:keepNext/>
+              <w:jc w:val="end"/>
             </w:pPr>
             <w:r>
               <w:rPr>
@@ -3661,6 +3817,7 @@
             <w:pPr>
               <w:spacing w:before="0" w:after="60"/>
               <w:keepNext/>
+              <w:jc w:val="end"/>
             </w:pPr>
             <w:r>
               <w:rPr>
@@ -3684,6 +3841,7 @@
             <w:pPr>
               <w:spacing w:before="0" w:after="60"/>
               <w:keepNext/>
+              <w:jc w:val="end"/>
             </w:pPr>
             <w:r>
               <w:rPr>
@@ -3707,6 +3865,7 @@
             <w:pPr>
               <w:spacing w:before="0" w:after="60"/>
               <w:keepNext/>
+              <w:jc w:val="start"/>
             </w:pPr>
             <w:r>
               <w:rPr>
@@ -3735,6 +3894,7 @@
             <w:pPr>
               <w:spacing w:before="0" w:after="60"/>
               <w:keepNext/>
+              <w:jc w:val="start"/>
             </w:pPr>
             <w:r>
               <w:rPr>
@@ -3758,6 +3918,7 @@
             <w:pPr>
               <w:spacing w:before="0" w:after="60"/>
               <w:keepNext/>
+              <w:jc w:val="end"/>
             </w:pPr>
             <w:r>
               <w:rPr>
@@ -3781,6 +3942,7 @@
             <w:pPr>
               <w:spacing w:before="0" w:after="60"/>
               <w:keepNext/>
+              <w:jc w:val="end"/>
             </w:pPr>
             <w:r>
               <w:rPr>
@@ -3804,6 +3966,7 @@
             <w:pPr>
               <w:spacing w:before="0" w:after="60"/>
               <w:keepNext/>
+              <w:jc w:val="end"/>
             </w:pPr>
             <w:r>
               <w:rPr>
@@ -3827,6 +3990,7 @@
             <w:pPr>
               <w:spacing w:before="0" w:after="60"/>
               <w:keepNext/>
+              <w:jc w:val="end"/>
             </w:pPr>
             <w:r>
               <w:rPr>
@@ -3850,6 +4014,7 @@
             <w:pPr>
               <w:spacing w:before="0" w:after="60"/>
               <w:keepNext/>
+              <w:jc w:val="end"/>
             </w:pPr>
             <w:r>
               <w:rPr>
@@ -3873,6 +4038,7 @@
             <w:pPr>
               <w:spacing w:before="0" w:after="60"/>
               <w:keepNext/>
+              <w:jc w:val="end"/>
             </w:pPr>
             <w:r>
               <w:rPr>
@@ -3896,6 +4062,7 @@
             <w:pPr>
               <w:spacing w:before="0" w:after="60"/>
               <w:keepNext/>
+              <w:jc w:val="end"/>
             </w:pPr>
             <w:r>
               <w:rPr>
@@ -3919,6 +4086,7 @@
             <w:pPr>
               <w:spacing w:before="0" w:after="60"/>
               <w:keepNext/>
+              <w:jc w:val="end"/>
             </w:pPr>
             <w:r>
               <w:rPr>
@@ -3942,6 +4110,7 @@
             <w:pPr>
               <w:spacing w:before="0" w:after="60"/>
               <w:keepNext/>
+              <w:jc w:val="end"/>
             </w:pPr>
             <w:r>
               <w:rPr>
@@ -3965,6 +4134,7 @@
             <w:pPr>
               <w:spacing w:before="0" w:after="60"/>
               <w:keepNext/>
+              <w:jc w:val="end"/>
             </w:pPr>
             <w:r>
               <w:rPr>
@@ -3988,6 +4158,7 @@
             <w:pPr>
               <w:spacing w:before="0" w:after="60"/>
               <w:keepNext/>
+              <w:jc w:val="end"/>
             </w:pPr>
             <w:r>
               <w:rPr>
@@ -4011,6 +4182,7 @@
             <w:pPr>
               <w:spacing w:before="0" w:after="60"/>
               <w:keepNext/>
+              <w:jc w:val="end"/>
             </w:pPr>
             <w:r>
               <w:rPr>
@@ -4034,6 +4206,7 @@
             <w:pPr>
               <w:spacing w:before="0" w:after="60"/>
               <w:keepNext/>
+              <w:jc w:val="end"/>
             </w:pPr>
             <w:r>
               <w:rPr>
@@ -4057,6 +4230,7 @@
             <w:pPr>
               <w:spacing w:before="0" w:after="60"/>
               <w:keepNext/>
+              <w:jc w:val="end"/>
             </w:pPr>
             <w:r>
               <w:rPr>
@@ -4080,13 +4254,14 @@
             <w:pPr>
               <w:spacing w:before="0" w:after="60"/>
               <w:keepNext/>
-            </w:pPr>
-            <w:r>
-              <w:rPr>
-                <w:rFonts w:ascii="Calibri" w:hAnsi="Calibri"/>
-                <w:sz w:val="20"/>
-              </w:rPr>
-              <w:t xml:space="default">0.176</w:t>
+              <w:jc w:val="start"/>
+            </w:pPr>
+            <w:r>
+              <w:rPr>
+                <w:rFonts w:ascii="Calibri" w:hAnsi="Calibri"/>
+                <w:sz w:val="20"/>
+              </w:rPr>
+              <w:t xml:space="default">0.146</w:t>
             </w:r>
           </w:p>
         </w:tc>
@@ -4108,6 +4283,7 @@
             <w:pPr>
               <w:spacing w:before="0" w:after="60"/>
               <w:keepNext/>
+              <w:jc w:val="start"/>
             </w:pPr>
             <w:r>
               <w:rPr>
@@ -4131,6 +4307,7 @@
             <w:pPr>
               <w:spacing w:before="0" w:after="60"/>
               <w:keepNext/>
+              <w:jc w:val="end"/>
             </w:pPr>
             <w:r>
               <w:rPr>
@@ -4154,190 +4331,199 @@
             <w:pPr>
               <w:spacing w:before="0" w:after="60"/>
               <w:keepNext/>
-            </w:pPr>
-            <w:r>
-              <w:rPr>
-                <w:rFonts w:ascii="Calibri" w:hAnsi="Calibri"/>
-                <w:sz w:val="20"/>
-              </w:rPr>
-              <w:t xml:space="default">- (0)</w:t>
-            </w:r>
-          </w:p>
-        </w:tc>
-        <w:tc>
-          <w:tcPr>
-            <w:tcBorders>
-              <w:top w:val="single" w:space="0" w:color="D3D3D3"/>
-              <w:bottom w:val="single" w:space="0" w:color="D3D3D3"/>
-              <w:start w:val="single" w:space="0" w:color="D3D3D3"/>
-              <w:end w:val="single" w:space="0" w:color="D3D3D3"/>
-            </w:tcBorders>
-          </w:tcPr>
-          <w:p>
-            <w:pPr>
-              <w:spacing w:before="0" w:after="60"/>
-              <w:keepNext/>
-            </w:pPr>
-            <w:r>
-              <w:rPr>
-                <w:rFonts w:ascii="Calibri" w:hAnsi="Calibri"/>
-                <w:sz w:val="20"/>
-              </w:rPr>
-              <w:t xml:space="default">- (0)</w:t>
-            </w:r>
-          </w:p>
-        </w:tc>
-        <w:tc>
-          <w:tcPr>
-            <w:tcBorders>
-              <w:top w:val="single" w:space="0" w:color="D3D3D3"/>
-              <w:bottom w:val="single" w:space="0" w:color="D3D3D3"/>
-              <w:start w:val="single" w:space="0" w:color="D3D3D3"/>
-              <w:end w:val="single" w:space="0" w:color="D3D3D3"/>
-            </w:tcBorders>
-          </w:tcPr>
-          <w:p>
-            <w:pPr>
-              <w:spacing w:before="0" w:after="60"/>
-              <w:keepNext/>
-            </w:pPr>
-            <w:r>
-              <w:rPr>
-                <w:rFonts w:ascii="Calibri" w:hAnsi="Calibri"/>
-                <w:sz w:val="20"/>
-              </w:rPr>
-              <w:t xml:space="default">- (0)</w:t>
-            </w:r>
-          </w:p>
-        </w:tc>
-        <w:tc>
-          <w:tcPr>
-            <w:tcBorders>
-              <w:top w:val="single" w:space="0" w:color="D3D3D3"/>
-              <w:bottom w:val="single" w:space="0" w:color="D3D3D3"/>
-              <w:start w:val="single" w:space="0" w:color="D3D3D3"/>
-              <w:end w:val="single" w:space="0" w:color="D3D3D3"/>
-            </w:tcBorders>
-          </w:tcPr>
-          <w:p>
-            <w:pPr>
-              <w:spacing w:before="0" w:after="60"/>
-              <w:keepNext/>
-            </w:pPr>
-            <w:r>
-              <w:rPr>
-                <w:rFonts w:ascii="Calibri" w:hAnsi="Calibri"/>
-                <w:sz w:val="20"/>
-              </w:rPr>
-              <w:t xml:space="default">- (0)</w:t>
-            </w:r>
-          </w:p>
-        </w:tc>
-        <w:tc>
-          <w:tcPr>
-            <w:tcBorders>
-              <w:top w:val="single" w:space="0" w:color="D3D3D3"/>
-              <w:bottom w:val="single" w:space="0" w:color="D3D3D3"/>
-              <w:start w:val="single" w:space="0" w:color="D3D3D3"/>
-              <w:end w:val="single" w:space="0" w:color="D3D3D3"/>
-            </w:tcBorders>
-          </w:tcPr>
-          <w:p>
-            <w:pPr>
-              <w:spacing w:before="0" w:after="60"/>
-              <w:keepNext/>
-            </w:pPr>
-            <w:r>
-              <w:rPr>
-                <w:rFonts w:ascii="Calibri" w:hAnsi="Calibri"/>
-                <w:sz w:val="20"/>
-              </w:rPr>
-              <w:t xml:space="default">- (0)</w:t>
-            </w:r>
-          </w:p>
-        </w:tc>
-        <w:tc>
-          <w:tcPr>
-            <w:tcBorders>
-              <w:top w:val="single" w:space="0" w:color="D3D3D3"/>
-              <w:bottom w:val="single" w:space="0" w:color="D3D3D3"/>
-              <w:start w:val="single" w:space="0" w:color="D3D3D3"/>
-              <w:end w:val="single" w:space="0" w:color="D3D3D3"/>
-            </w:tcBorders>
-          </w:tcPr>
-          <w:p>
-            <w:pPr>
-              <w:spacing w:before="0" w:after="60"/>
-              <w:keepNext/>
-            </w:pPr>
-            <w:r>
-              <w:rPr>
-                <w:rFonts w:ascii="Calibri" w:hAnsi="Calibri"/>
-                <w:sz w:val="20"/>
-              </w:rPr>
-              <w:t xml:space="default">- (0)</w:t>
-            </w:r>
-          </w:p>
-        </w:tc>
-        <w:tc>
-          <w:tcPr>
-            <w:tcBorders>
-              <w:top w:val="single" w:space="0" w:color="D3D3D3"/>
-              <w:bottom w:val="single" w:space="0" w:color="D3D3D3"/>
-              <w:start w:val="single" w:space="0" w:color="D3D3D3"/>
-              <w:end w:val="single" w:space="0" w:color="D3D3D3"/>
-            </w:tcBorders>
-          </w:tcPr>
-          <w:p>
-            <w:pPr>
-              <w:spacing w:before="0" w:after="60"/>
-              <w:keepNext/>
-            </w:pPr>
-            <w:r>
-              <w:rPr>
-                <w:rFonts w:ascii="Calibri" w:hAnsi="Calibri"/>
-                <w:sz w:val="20"/>
-              </w:rPr>
-              <w:t xml:space="default">- (0)</w:t>
-            </w:r>
-          </w:p>
-        </w:tc>
-        <w:tc>
-          <w:tcPr>
-            <w:tcBorders>
-              <w:top w:val="single" w:space="0" w:color="D3D3D3"/>
-              <w:bottom w:val="single" w:space="0" w:color="D3D3D3"/>
-              <w:start w:val="single" w:space="0" w:color="D3D3D3"/>
-              <w:end w:val="single" w:space="0" w:color="D3D3D3"/>
-            </w:tcBorders>
-          </w:tcPr>
-          <w:p>
-            <w:pPr>
-              <w:spacing w:before="0" w:after="60"/>
-              <w:keepNext/>
-            </w:pPr>
-            <w:r>
-              <w:rPr>
-                <w:rFonts w:ascii="Calibri" w:hAnsi="Calibri"/>
-                <w:sz w:val="20"/>
-              </w:rPr>
-              <w:t xml:space="default">- (0)</w:t>
-            </w:r>
-          </w:p>
-        </w:tc>
-        <w:tc>
-          <w:tcPr>
-            <w:tcBorders>
-              <w:top w:val="single" w:space="0" w:color="D3D3D3"/>
-              <w:bottom w:val="single" w:space="0" w:color="D3D3D3"/>
-              <w:start w:val="single" w:space="0" w:color="D3D3D3"/>
-              <w:end w:val="single" w:space="0" w:color="D3D3D3"/>
-            </w:tcBorders>
-          </w:tcPr>
-          <w:p>
-            <w:pPr>
-              <w:spacing w:before="0" w:after="60"/>
-              <w:keepNext/>
+              <w:jc w:val="end"/>
+            </w:pPr>
+            <w:r>
+              <w:rPr>
+                <w:rFonts w:ascii="Calibri" w:hAnsi="Calibri"/>
+                <w:sz w:val="20"/>
+              </w:rPr>
+              <w:t xml:space="default">100 (8)</w:t>
+            </w:r>
+          </w:p>
+        </w:tc>
+        <w:tc>
+          <w:tcPr>
+            <w:tcBorders>
+              <w:top w:val="single" w:space="0" w:color="D3D3D3"/>
+              <w:bottom w:val="single" w:space="0" w:color="D3D3D3"/>
+              <w:start w:val="single" w:space="0" w:color="D3D3D3"/>
+              <w:end w:val="single" w:space="0" w:color="D3D3D3"/>
+            </w:tcBorders>
+          </w:tcPr>
+          <w:p>
+            <w:pPr>
+              <w:spacing w:before="0" w:after="60"/>
+              <w:keepNext/>
+              <w:jc w:val="end"/>
+            </w:pPr>
+            <w:r>
+              <w:rPr>
+                <w:rFonts w:ascii="Calibri" w:hAnsi="Calibri"/>
+                <w:sz w:val="20"/>
+              </w:rPr>
+              <w:t xml:space="default">100 (24)</w:t>
+            </w:r>
+          </w:p>
+        </w:tc>
+        <w:tc>
+          <w:tcPr>
+            <w:tcBorders>
+              <w:top w:val="single" w:space="0" w:color="D3D3D3"/>
+              <w:bottom w:val="single" w:space="0" w:color="D3D3D3"/>
+              <w:start w:val="single" w:space="0" w:color="D3D3D3"/>
+              <w:end w:val="single" w:space="0" w:color="D3D3D3"/>
+            </w:tcBorders>
+          </w:tcPr>
+          <w:p>
+            <w:pPr>
+              <w:spacing w:before="0" w:after="60"/>
+              <w:keepNext/>
+              <w:jc w:val="end"/>
+            </w:pPr>
+            <w:r>
+              <w:rPr>
+                <w:rFonts w:ascii="Calibri" w:hAnsi="Calibri"/>
+                <w:sz w:val="20"/>
+              </w:rPr>
+              <w:t xml:space="default">100 (62)</w:t>
+            </w:r>
+          </w:p>
+        </w:tc>
+        <w:tc>
+          <w:tcPr>
+            <w:tcBorders>
+              <w:top w:val="single" w:space="0" w:color="D3D3D3"/>
+              <w:bottom w:val="single" w:space="0" w:color="D3D3D3"/>
+              <w:start w:val="single" w:space="0" w:color="D3D3D3"/>
+              <w:end w:val="single" w:space="0" w:color="D3D3D3"/>
+            </w:tcBorders>
+          </w:tcPr>
+          <w:p>
+            <w:pPr>
+              <w:spacing w:before="0" w:after="60"/>
+              <w:keepNext/>
+              <w:jc w:val="end"/>
+            </w:pPr>
+            <w:r>
+              <w:rPr>
+                <w:rFonts w:ascii="Calibri" w:hAnsi="Calibri"/>
+                <w:sz w:val="20"/>
+              </w:rPr>
+              <w:t xml:space="default">100 (77)</w:t>
+            </w:r>
+          </w:p>
+        </w:tc>
+        <w:tc>
+          <w:tcPr>
+            <w:tcBorders>
+              <w:top w:val="single" w:space="0" w:color="D3D3D3"/>
+              <w:bottom w:val="single" w:space="0" w:color="D3D3D3"/>
+              <w:start w:val="single" w:space="0" w:color="D3D3D3"/>
+              <w:end w:val="single" w:space="0" w:color="D3D3D3"/>
+            </w:tcBorders>
+          </w:tcPr>
+          <w:p>
+            <w:pPr>
+              <w:spacing w:before="0" w:after="60"/>
+              <w:keepNext/>
+              <w:jc w:val="end"/>
+            </w:pPr>
+            <w:r>
+              <w:rPr>
+                <w:rFonts w:ascii="Calibri" w:hAnsi="Calibri"/>
+                <w:sz w:val="20"/>
+              </w:rPr>
+              <w:t xml:space="default">100 (70)</w:t>
+            </w:r>
+          </w:p>
+        </w:tc>
+        <w:tc>
+          <w:tcPr>
+            <w:tcBorders>
+              <w:top w:val="single" w:space="0" w:color="D3D3D3"/>
+              <w:bottom w:val="single" w:space="0" w:color="D3D3D3"/>
+              <w:start w:val="single" w:space="0" w:color="D3D3D3"/>
+              <w:end w:val="single" w:space="0" w:color="D3D3D3"/>
+            </w:tcBorders>
+          </w:tcPr>
+          <w:p>
+            <w:pPr>
+              <w:spacing w:before="0" w:after="60"/>
+              <w:keepNext/>
+              <w:jc w:val="end"/>
+            </w:pPr>
+            <w:r>
+              <w:rPr>
+                <w:rFonts w:ascii="Calibri" w:hAnsi="Calibri"/>
+                <w:sz w:val="20"/>
+              </w:rPr>
+              <w:t xml:space="default">100 (52)</w:t>
+            </w:r>
+          </w:p>
+        </w:tc>
+        <w:tc>
+          <w:tcPr>
+            <w:tcBorders>
+              <w:top w:val="single" w:space="0" w:color="D3D3D3"/>
+              <w:bottom w:val="single" w:space="0" w:color="D3D3D3"/>
+              <w:start w:val="single" w:space="0" w:color="D3D3D3"/>
+              <w:end w:val="single" w:space="0" w:color="D3D3D3"/>
+            </w:tcBorders>
+          </w:tcPr>
+          <w:p>
+            <w:pPr>
+              <w:spacing w:before="0" w:after="60"/>
+              <w:keepNext/>
+              <w:jc w:val="end"/>
+            </w:pPr>
+            <w:r>
+              <w:rPr>
+                <w:rFonts w:ascii="Calibri" w:hAnsi="Calibri"/>
+                <w:sz w:val="20"/>
+              </w:rPr>
+              <w:t xml:space="default">100 (103)</w:t>
+            </w:r>
+          </w:p>
+        </w:tc>
+        <w:tc>
+          <w:tcPr>
+            <w:tcBorders>
+              <w:top w:val="single" w:space="0" w:color="D3D3D3"/>
+              <w:bottom w:val="single" w:space="0" w:color="D3D3D3"/>
+              <w:start w:val="single" w:space="0" w:color="D3D3D3"/>
+              <w:end w:val="single" w:space="0" w:color="D3D3D3"/>
+            </w:tcBorders>
+          </w:tcPr>
+          <w:p>
+            <w:pPr>
+              <w:spacing w:before="0" w:after="60"/>
+              <w:keepNext/>
+              <w:jc w:val="end"/>
+            </w:pPr>
+            <w:r>
+              <w:rPr>
+                <w:rFonts w:ascii="Calibri" w:hAnsi="Calibri"/>
+                <w:sz w:val="20"/>
+              </w:rPr>
+              <w:t xml:space="default">100 (84)</w:t>
+            </w:r>
+          </w:p>
+        </w:tc>
+        <w:tc>
+          <w:tcPr>
+            <w:tcBorders>
+              <w:top w:val="single" w:space="0" w:color="D3D3D3"/>
+              <w:bottom w:val="single" w:space="0" w:color="D3D3D3"/>
+              <w:start w:val="single" w:space="0" w:color="D3D3D3"/>
+              <w:end w:val="single" w:space="0" w:color="D3D3D3"/>
+            </w:tcBorders>
+          </w:tcPr>
+          <w:p>
+            <w:pPr>
+              <w:spacing w:before="0" w:after="60"/>
+              <w:keepNext/>
+              <w:jc w:val="end"/>
             </w:pPr>
             <w:r>
               <w:rPr>
@@ -4361,6 +4547,7 @@
             <w:pPr>
               <w:spacing w:before="0" w:after="60"/>
               <w:keepNext/>
+              <w:jc w:val="end"/>
             </w:pPr>
             <w:r>
               <w:rPr>
@@ -4384,6 +4571,7 @@
             <w:pPr>
               <w:spacing w:before="0" w:after="60"/>
               <w:keepNext/>
+              <w:jc w:val="end"/>
             </w:pPr>
             <w:r>
               <w:rPr>
@@ -4407,6 +4595,7 @@
             <w:pPr>
               <w:spacing w:before="0" w:after="60"/>
               <w:keepNext/>
+              <w:jc w:val="end"/>
             </w:pPr>
             <w:r>
               <w:rPr>
@@ -4430,36 +4619,38 @@
             <w:pPr>
               <w:spacing w:before="0" w:after="60"/>
               <w:keepNext/>
-            </w:pPr>
-            <w:r>
-              <w:rPr>
-                <w:rFonts w:ascii="Calibri" w:hAnsi="Calibri"/>
-                <w:sz w:val="20"/>
-              </w:rPr>
-              <w:t xml:space="default">61 (716)</w:t>
-            </w:r>
-          </w:p>
-        </w:tc>
-        <w:tc>
-          <w:tcPr>
-            <w:tcBorders>
-              <w:top w:val="single" w:space="0" w:color="D3D3D3"/>
-              <w:bottom w:val="single" w:space="0" w:color="D3D3D3"/>
-              <w:start w:val="single" w:space="0" w:color="D3D3D3"/>
-              <w:end w:val="single" w:space="0" w:color="D3D3D3"/>
-            </w:tcBorders>
-          </w:tcPr>
-          <w:p>
-            <w:pPr>
-              <w:spacing w:before="0" w:after="60"/>
-              <w:keepNext/>
-            </w:pPr>
-            <w:r>
-              <w:rPr>
-                <w:rFonts w:ascii="Calibri" w:hAnsi="Calibri"/>
-                <w:sz w:val="20"/>
-              </w:rPr>
-              <w:t xml:space="default">0.819</w:t>
+              <w:jc w:val="end"/>
+            </w:pPr>
+            <w:r>
+              <w:rPr>
+                <w:rFonts w:ascii="Calibri" w:hAnsi="Calibri"/>
+                <w:sz w:val="20"/>
+              </w:rPr>
+              <w:t xml:space="default">77 (1196)</w:t>
+            </w:r>
+          </w:p>
+        </w:tc>
+        <w:tc>
+          <w:tcPr>
+            <w:tcBorders>
+              <w:top w:val="single" w:space="0" w:color="D3D3D3"/>
+              <w:bottom w:val="single" w:space="0" w:color="D3D3D3"/>
+              <w:start w:val="single" w:space="0" w:color="D3D3D3"/>
+              <w:end w:val="single" w:space="0" w:color="D3D3D3"/>
+            </w:tcBorders>
+          </w:tcPr>
+          <w:p>
+            <w:pPr>
+              <w:spacing w:before="0" w:after="60"/>
+              <w:keepNext/>
+              <w:jc w:val="start"/>
+            </w:pPr>
+            <w:r>
+              <w:rPr>
+                <w:rFonts w:ascii="Calibri" w:hAnsi="Calibri"/>
+                <w:sz w:val="20"/>
+              </w:rPr>
+              <w:t xml:space="default">&lt;0.001</w:t>
             </w:r>
           </w:p>
         </w:tc>
@@ -4481,6 +4672,7 @@
             <w:pPr>
               <w:spacing w:before="0" w:after="60"/>
               <w:keepNext/>
+              <w:jc w:val="start"/>
             </w:pPr>
             <w:r>
               <w:rPr>
@@ -4504,6 +4696,7 @@
             <w:pPr>
               <w:spacing w:before="0" w:after="60"/>
               <w:keepNext/>
+              <w:jc w:val="end"/>
             </w:pPr>
             <w:r>
               <w:rPr>
@@ -4527,6 +4720,7 @@
             <w:pPr>
               <w:spacing w:before="0" w:after="60"/>
               <w:keepNext/>
+              <w:jc w:val="end"/>
             </w:pPr>
             <w:r>
               <w:rPr>
@@ -4550,6 +4744,7 @@
             <w:pPr>
               <w:spacing w:before="0" w:after="60"/>
               <w:keepNext/>
+              <w:jc w:val="end"/>
             </w:pPr>
             <w:r>
               <w:rPr>
@@ -4573,6 +4768,7 @@
             <w:pPr>
               <w:spacing w:before="0" w:after="60"/>
               <w:keepNext/>
+              <w:jc w:val="end"/>
             </w:pPr>
             <w:r>
               <w:rPr>
@@ -4596,6 +4792,7 @@
             <w:pPr>
               <w:spacing w:before="0" w:after="60"/>
               <w:keepNext/>
+              <w:jc w:val="end"/>
             </w:pPr>
             <w:r>
               <w:rPr>
@@ -4619,6 +4816,7 @@
             <w:pPr>
               <w:spacing w:before="0" w:after="60"/>
               <w:keepNext/>
+              <w:jc w:val="end"/>
             </w:pPr>
             <w:r>
               <w:rPr>
@@ -4642,6 +4840,7 @@
             <w:pPr>
               <w:spacing w:before="0" w:after="60"/>
               <w:keepNext/>
+              <w:jc w:val="end"/>
             </w:pPr>
             <w:r>
               <w:rPr>
@@ -4665,6 +4864,7 @@
             <w:pPr>
               <w:spacing w:before="0" w:after="60"/>
               <w:keepNext/>
+              <w:jc w:val="end"/>
             </w:pPr>
             <w:r>
               <w:rPr>
@@ -4688,6 +4888,7 @@
             <w:pPr>
               <w:spacing w:before="0" w:after="60"/>
               <w:keepNext/>
+              <w:jc w:val="end"/>
             </w:pPr>
             <w:r>
               <w:rPr>
@@ -4711,6 +4912,7 @@
             <w:pPr>
               <w:spacing w:before="0" w:after="60"/>
               <w:keepNext/>
+              <w:jc w:val="end"/>
             </w:pPr>
             <w:r>
               <w:rPr>
@@ -4734,6 +4936,7 @@
             <w:pPr>
               <w:spacing w:before="0" w:after="60"/>
               <w:keepNext/>
+              <w:jc w:val="end"/>
             </w:pPr>
             <w:r>
               <w:rPr>
@@ -4757,6 +4960,7 @@
             <w:pPr>
               <w:spacing w:before="0" w:after="60"/>
               <w:keepNext/>
+              <w:jc w:val="end"/>
             </w:pPr>
             <w:r>
               <w:rPr>
@@ -4780,6 +4984,7 @@
             <w:pPr>
               <w:spacing w:before="0" w:after="60"/>
               <w:keepNext/>
+              <w:jc w:val="end"/>
             </w:pPr>
             <w:r>
               <w:rPr>
@@ -4803,6 +5008,7 @@
             <w:pPr>
               <w:spacing w:before="0" w:after="60"/>
               <w:keepNext/>
+              <w:jc w:val="end"/>
             </w:pPr>
             <w:r>
               <w:rPr>
@@ -4826,6 +5032,7 @@
             <w:pPr>
               <w:spacing w:before="0" w:after="60"/>
               <w:keepNext/>
+              <w:jc w:val="start"/>
             </w:pPr>
             <w:r>
               <w:rPr>
@@ -4854,6 +5061,7 @@
             <w:pPr>
               <w:spacing w:before="0" w:after="60"/>
               <w:keepNext/>
+              <w:jc w:val="start"/>
             </w:pPr>
             <w:r>
               <w:rPr>
@@ -4877,6 +5085,7 @@
             <w:pPr>
               <w:spacing w:before="0" w:after="60"/>
               <w:keepNext/>
+              <w:jc w:val="end"/>
             </w:pPr>
             <w:r>
               <w:rPr>
@@ -4900,6 +5109,7 @@
             <w:pPr>
               <w:spacing w:before="0" w:after="60"/>
               <w:keepNext/>
+              <w:jc w:val="end"/>
             </w:pPr>
             <w:r>
               <w:rPr>
@@ -4923,6 +5133,7 @@
             <w:pPr>
               <w:spacing w:before="0" w:after="60"/>
               <w:keepNext/>
+              <w:jc w:val="end"/>
             </w:pPr>
             <w:r>
               <w:rPr>
@@ -4946,6 +5157,7 @@
             <w:pPr>
               <w:spacing w:before="0" w:after="60"/>
               <w:keepNext/>
+              <w:jc w:val="end"/>
             </w:pPr>
             <w:r>
               <w:rPr>
@@ -4969,6 +5181,7 @@
             <w:pPr>
               <w:spacing w:before="0" w:after="60"/>
               <w:keepNext/>
+              <w:jc w:val="end"/>
             </w:pPr>
             <w:r>
               <w:rPr>
@@ -4992,6 +5205,7 @@
             <w:pPr>
               <w:spacing w:before="0" w:after="60"/>
               <w:keepNext/>
+              <w:jc w:val="end"/>
             </w:pPr>
             <w:r>
               <w:rPr>
@@ -5015,6 +5229,7 @@
             <w:pPr>
               <w:spacing w:before="0" w:after="60"/>
               <w:keepNext/>
+              <w:jc w:val="end"/>
             </w:pPr>
             <w:r>
               <w:rPr>
@@ -5038,6 +5253,7 @@
             <w:pPr>
               <w:spacing w:before="0" w:after="60"/>
               <w:keepNext/>
+              <w:jc w:val="end"/>
             </w:pPr>
             <w:r>
               <w:rPr>
@@ -5061,6 +5277,7 @@
             <w:pPr>
               <w:spacing w:before="0" w:after="60"/>
               <w:keepNext/>
+              <w:jc w:val="end"/>
             </w:pPr>
             <w:r>
               <w:rPr>
@@ -5084,6 +5301,7 @@
             <w:pPr>
               <w:spacing w:before="0" w:after="60"/>
               <w:keepNext/>
+              <w:jc w:val="end"/>
             </w:pPr>
             <w:r>
               <w:rPr>
@@ -5107,6 +5325,7 @@
             <w:pPr>
               <w:spacing w:before="0" w:after="60"/>
               <w:keepNext/>
+              <w:jc w:val="end"/>
             </w:pPr>
             <w:r>
               <w:rPr>
@@ -5130,6 +5349,7 @@
             <w:pPr>
               <w:spacing w:before="0" w:after="60"/>
               <w:keepNext/>
+              <w:jc w:val="end"/>
             </w:pPr>
             <w:r>
               <w:rPr>
@@ -5153,6 +5373,7 @@
             <w:pPr>
               <w:spacing w:before="0" w:after="60"/>
               <w:keepNext/>
+              <w:jc w:val="end"/>
             </w:pPr>
             <w:r>
               <w:rPr>
@@ -5176,6 +5397,7 @@
             <w:pPr>
               <w:spacing w:before="0" w:after="60"/>
               <w:keepNext/>
+              <w:jc w:val="end"/>
             </w:pPr>
             <w:r>
               <w:rPr>
@@ -5199,13 +5421,14 @@
             <w:pPr>
               <w:spacing w:before="0" w:after="60"/>
               <w:keepNext/>
-            </w:pPr>
-            <w:r>
-              <w:rPr>
-                <w:rFonts w:ascii="Calibri" w:hAnsi="Calibri"/>
-                <w:sz w:val="20"/>
-              </w:rPr>
-              <w:t xml:space="default">0.148</w:t>
+              <w:jc w:val="start"/>
+            </w:pPr>
+            <w:r>
+              <w:rPr>
+                <w:rFonts w:ascii="Calibri" w:hAnsi="Calibri"/>
+                <w:sz w:val="20"/>
+              </w:rPr>
+              <w:t xml:space="default">0.121</w:t>
             </w:r>
           </w:p>
         </w:tc>
@@ -5227,6 +5450,7 @@
             <w:pPr>
               <w:spacing w:before="0" w:after="60"/>
               <w:keepNext/>
+              <w:jc w:val="start"/>
             </w:pPr>
             <w:r>
               <w:rPr>
@@ -5250,6 +5474,7 @@
             <w:pPr>
               <w:spacing w:before="0" w:after="60"/>
               <w:keepNext/>
+              <w:jc w:val="end"/>
             </w:pPr>
             <w:r>
               <w:rPr>
@@ -5273,6 +5498,7 @@
             <w:pPr>
               <w:spacing w:before="0" w:after="60"/>
               <w:keepNext/>
+              <w:jc w:val="end"/>
             </w:pPr>
             <w:r>
               <w:rPr>
@@ -5296,6 +5522,7 @@
             <w:pPr>
               <w:spacing w:before="0" w:after="60"/>
               <w:keepNext/>
+              <w:jc w:val="end"/>
             </w:pPr>
             <w:r>
               <w:rPr>
@@ -5319,6 +5546,7 @@
             <w:pPr>
               <w:spacing w:before="0" w:after="60"/>
               <w:keepNext/>
+              <w:jc w:val="end"/>
             </w:pPr>
             <w:r>
               <w:rPr>
@@ -5342,6 +5570,7 @@
             <w:pPr>
               <w:spacing w:before="0" w:after="60"/>
               <w:keepNext/>
+              <w:jc w:val="end"/>
             </w:pPr>
             <w:r>
               <w:rPr>
@@ -5365,6 +5594,7 @@
             <w:pPr>
               <w:spacing w:before="0" w:after="60"/>
               <w:keepNext/>
+              <w:jc w:val="end"/>
             </w:pPr>
             <w:r>
               <w:rPr>
@@ -5388,6 +5618,7 @@
             <w:pPr>
               <w:spacing w:before="0" w:after="60"/>
               <w:keepNext/>
+              <w:jc w:val="end"/>
             </w:pPr>
             <w:r>
               <w:rPr>
@@ -5411,6 +5642,7 @@
             <w:pPr>
               <w:spacing w:before="0" w:after="60"/>
               <w:keepNext/>
+              <w:jc w:val="end"/>
             </w:pPr>
             <w:r>
               <w:rPr>
@@ -5434,6 +5666,7 @@
             <w:pPr>
               <w:spacing w:before="0" w:after="60"/>
               <w:keepNext/>
+              <w:jc w:val="end"/>
             </w:pPr>
             <w:r>
               <w:rPr>
@@ -5457,6 +5690,7 @@
             <w:pPr>
               <w:spacing w:before="0" w:after="60"/>
               <w:keepNext/>
+              <w:jc w:val="end"/>
             </w:pPr>
             <w:r>
               <w:rPr>
@@ -5480,6 +5714,7 @@
             <w:pPr>
               <w:spacing w:before="0" w:after="60"/>
               <w:keepNext/>
+              <w:jc w:val="end"/>
             </w:pPr>
             <w:r>
               <w:rPr>
@@ -5503,6 +5738,7 @@
             <w:pPr>
               <w:spacing w:before="0" w:after="60"/>
               <w:keepNext/>
+              <w:jc w:val="end"/>
             </w:pPr>
             <w:r>
               <w:rPr>
@@ -5526,6 +5762,7 @@
             <w:pPr>
               <w:spacing w:before="0" w:after="60"/>
               <w:keepNext/>
+              <w:jc w:val="end"/>
             </w:pPr>
             <w:r>
               <w:rPr>
@@ -5549,6 +5786,7 @@
             <w:pPr>
               <w:spacing w:before="0" w:after="60"/>
               <w:keepNext/>
+              <w:jc w:val="end"/>
             </w:pPr>
             <w:r>
               <w:rPr>
@@ -5572,6 +5810,7 @@
             <w:pPr>
               <w:spacing w:before="0" w:after="60"/>
               <w:keepNext/>
+              <w:jc w:val="start"/>
             </w:pPr>
             <w:r>
               <w:rPr>
@@ -5600,6 +5839,7 @@
             <w:pPr>
               <w:spacing w:before="0" w:after="60"/>
               <w:keepNext/>
+              <w:jc w:val="start"/>
             </w:pPr>
             <w:r>
               <w:rPr>
@@ -5623,6 +5863,7 @@
             <w:pPr>
               <w:spacing w:before="0" w:after="60"/>
               <w:keepNext/>
+              <w:jc w:val="end"/>
             </w:pPr>
             <w:r>
               <w:rPr>
@@ -5646,6 +5887,7 @@
             <w:pPr>
               <w:spacing w:before="0" w:after="60"/>
               <w:keepNext/>
+              <w:jc w:val="end"/>
             </w:pPr>
             <w:r>
               <w:rPr>
@@ -5669,6 +5911,7 @@
             <w:pPr>
               <w:spacing w:before="0" w:after="60"/>
               <w:keepNext/>
+              <w:jc w:val="end"/>
             </w:pPr>
             <w:r>
               <w:rPr>
@@ -5692,6 +5935,7 @@
             <w:pPr>
               <w:spacing w:before="0" w:after="60"/>
               <w:keepNext/>
+              <w:jc w:val="end"/>
             </w:pPr>
             <w:r>
               <w:rPr>
@@ -5715,6 +5959,7 @@
             <w:pPr>
               <w:spacing w:before="0" w:after="60"/>
               <w:keepNext/>
+              <w:jc w:val="end"/>
             </w:pPr>
             <w:r>
               <w:rPr>
@@ -5738,6 +5983,7 @@
             <w:pPr>
               <w:spacing w:before="0" w:after="60"/>
               <w:keepNext/>
+              <w:jc w:val="end"/>
             </w:pPr>
             <w:r>
               <w:rPr>
@@ -5761,6 +6007,7 @@
             <w:pPr>
               <w:spacing w:before="0" w:after="60"/>
               <w:keepNext/>
+              <w:jc w:val="end"/>
             </w:pPr>
             <w:r>
               <w:rPr>
@@ -5784,6 +6031,7 @@
             <w:pPr>
               <w:spacing w:before="0" w:after="60"/>
               <w:keepNext/>
+              <w:jc w:val="end"/>
             </w:pPr>
             <w:r>
               <w:rPr>
@@ -5807,6 +6055,7 @@
             <w:pPr>
               <w:spacing w:before="0" w:after="60"/>
               <w:keepNext/>
+              <w:jc w:val="end"/>
             </w:pPr>
             <w:r>
               <w:rPr>
@@ -5830,6 +6079,7 @@
             <w:pPr>
               <w:spacing w:before="0" w:after="60"/>
               <w:keepNext/>
+              <w:jc w:val="end"/>
             </w:pPr>
             <w:r>
               <w:rPr>
@@ -5853,6 +6103,7 @@
             <w:pPr>
               <w:spacing w:before="0" w:after="60"/>
               <w:keepNext/>
+              <w:jc w:val="end"/>
             </w:pPr>
             <w:r>
               <w:rPr>
@@ -5876,6 +6127,7 @@
             <w:pPr>
               <w:spacing w:before="0" w:after="60"/>
               <w:keepNext/>
+              <w:jc w:val="end"/>
             </w:pPr>
             <w:r>
               <w:rPr>
@@ -5899,6 +6151,7 @@
             <w:pPr>
               <w:spacing w:before="0" w:after="60"/>
               <w:keepNext/>
+              <w:jc w:val="end"/>
             </w:pPr>
             <w:r>
               <w:rPr>
@@ -5922,6 +6175,7 @@
             <w:pPr>
               <w:spacing w:before="0" w:after="60"/>
               <w:keepNext/>
+              <w:jc w:val="end"/>
             </w:pPr>
             <w:r>
               <w:rPr>
@@ -5945,6 +6199,7 @@
             <w:pPr>
               <w:spacing w:before="0" w:after="60"/>
               <w:keepNext/>
+              <w:jc w:val="start"/>
             </w:pPr>
             <w:r>
               <w:rPr>
@@ -5973,6 +6228,7 @@
             <w:pPr>
               <w:spacing w:before="0" w:after="60"/>
               <w:keepNext/>
+              <w:jc w:val="start"/>
             </w:pPr>
             <w:r>
               <w:rPr>
@@ -5996,6 +6252,7 @@
             <w:pPr>
               <w:spacing w:before="0" w:after="60"/>
               <w:keepNext/>
+              <w:jc w:val="end"/>
             </w:pPr>
             <w:r>
               <w:rPr>
@@ -6019,6 +6276,7 @@
             <w:pPr>
               <w:spacing w:before="0" w:after="60"/>
               <w:keepNext/>
+              <w:jc w:val="end"/>
             </w:pPr>
             <w:r>
               <w:rPr>
@@ -6042,6 +6300,7 @@
             <w:pPr>
               <w:spacing w:before="0" w:after="60"/>
               <w:keepNext/>
+              <w:jc w:val="end"/>
             </w:pPr>
             <w:r>
               <w:rPr>
@@ -6065,6 +6324,7 @@
             <w:pPr>
               <w:spacing w:before="0" w:after="60"/>
               <w:keepNext/>
+              <w:jc w:val="end"/>
             </w:pPr>
             <w:r>
               <w:rPr>
@@ -6088,6 +6348,7 @@
             <w:pPr>
               <w:spacing w:before="0" w:after="60"/>
               <w:keepNext/>
+              <w:jc w:val="end"/>
             </w:pPr>
             <w:r>
               <w:rPr>
@@ -6111,6 +6372,7 @@
             <w:pPr>
               <w:spacing w:before="0" w:after="60"/>
               <w:keepNext/>
+              <w:jc w:val="end"/>
             </w:pPr>
             <w:r>
               <w:rPr>
@@ -6134,6 +6396,7 @@
             <w:pPr>
               <w:spacing w:before="0" w:after="60"/>
               <w:keepNext/>
+              <w:jc w:val="end"/>
             </w:pPr>
             <w:r>
               <w:rPr>
@@ -6157,6 +6420,7 @@
             <w:pPr>
               <w:spacing w:before="0" w:after="60"/>
               <w:keepNext/>
+              <w:jc w:val="end"/>
             </w:pPr>
             <w:r>
               <w:rPr>
@@ -6180,6 +6444,7 @@
             <w:pPr>
               <w:spacing w:before="0" w:after="60"/>
               <w:keepNext/>
+              <w:jc w:val="end"/>
             </w:pPr>
             <w:r>
               <w:rPr>
@@ -6203,6 +6468,7 @@
             <w:pPr>
               <w:spacing w:before="0" w:after="60"/>
               <w:keepNext/>
+              <w:jc w:val="end"/>
             </w:pPr>
             <w:r>
               <w:rPr>
@@ -6226,6 +6492,7 @@
             <w:pPr>
               <w:spacing w:before="0" w:after="60"/>
               <w:keepNext/>
+              <w:jc w:val="end"/>
             </w:pPr>
             <w:r>
               <w:rPr>
@@ -6249,6 +6516,7 @@
             <w:pPr>
               <w:spacing w:before="0" w:after="60"/>
               <w:keepNext/>
+              <w:jc w:val="end"/>
             </w:pPr>
             <w:r>
               <w:rPr>
@@ -6272,6 +6540,7 @@
             <w:pPr>
               <w:spacing w:before="0" w:after="60"/>
               <w:keepNext/>
+              <w:jc w:val="end"/>
             </w:pPr>
             <w:r>
               <w:rPr>
@@ -6295,6 +6564,7 @@
             <w:pPr>
               <w:spacing w:before="0" w:after="60"/>
               <w:keepNext/>
+              <w:jc w:val="end"/>
             </w:pPr>
             <w:r>
               <w:rPr>
@@ -6318,6 +6588,7 @@
             <w:pPr>
               <w:spacing w:before="0" w:after="60"/>
               <w:keepNext/>
+              <w:jc w:val="start"/>
             </w:pPr>
             <w:r>
               <w:rPr>
@@ -6346,6 +6617,7 @@
             <w:pPr>
               <w:spacing w:before="0" w:after="60"/>
               <w:keepNext/>
+              <w:jc w:val="start"/>
             </w:pPr>
             <w:r>
               <w:rPr>
@@ -6369,6 +6641,7 @@
             <w:pPr>
               <w:spacing w:before="0" w:after="60"/>
               <w:keepNext/>
+              <w:jc w:val="end"/>
             </w:pPr>
             <w:r>
               <w:rPr>
@@ -6392,6 +6665,7 @@
             <w:pPr>
               <w:spacing w:before="0" w:after="60"/>
               <w:keepNext/>
+              <w:jc w:val="end"/>
             </w:pPr>
             <w:r>
               <w:rPr>
@@ -6415,6 +6689,7 @@
             <w:pPr>
               <w:spacing w:before="0" w:after="60"/>
               <w:keepNext/>
+              <w:jc w:val="end"/>
             </w:pPr>
             <w:r>
               <w:rPr>
@@ -6438,6 +6713,7 @@
             <w:pPr>
               <w:spacing w:before="0" w:after="60"/>
               <w:keepNext/>
+              <w:jc w:val="end"/>
             </w:pPr>
             <w:r>
               <w:rPr>
@@ -6461,6 +6737,7 @@
             <w:pPr>
               <w:spacing w:before="0" w:after="60"/>
               <w:keepNext/>
+              <w:jc w:val="end"/>
             </w:pPr>
             <w:r>
               <w:rPr>
@@ -6484,6 +6761,7 @@
             <w:pPr>
               <w:spacing w:before="0" w:after="60"/>
               <w:keepNext/>
+              <w:jc w:val="end"/>
             </w:pPr>
             <w:r>
               <w:rPr>
@@ -6507,6 +6785,7 @@
             <w:pPr>
               <w:spacing w:before="0" w:after="60"/>
               <w:keepNext/>
+              <w:jc w:val="end"/>
             </w:pPr>
             <w:r>
               <w:rPr>
@@ -6530,6 +6809,7 @@
             <w:pPr>
               <w:spacing w:before="0" w:after="60"/>
               <w:keepNext/>
+              <w:jc w:val="end"/>
             </w:pPr>
             <w:r>
               <w:rPr>
@@ -6553,6 +6833,7 @@
             <w:pPr>
               <w:spacing w:before="0" w:after="60"/>
               <w:keepNext/>
+              <w:jc w:val="end"/>
             </w:pPr>
             <w:r>
               <w:rPr>
@@ -6576,6 +6857,7 @@
             <w:pPr>
               <w:spacing w:before="0" w:after="60"/>
               <w:keepNext/>
+              <w:jc w:val="end"/>
             </w:pPr>
             <w:r>
               <w:rPr>
@@ -6599,6 +6881,7 @@
             <w:pPr>
               <w:spacing w:before="0" w:after="60"/>
               <w:keepNext/>
+              <w:jc w:val="end"/>
             </w:pPr>
             <w:r>
               <w:rPr>
@@ -6622,6 +6905,7 @@
             <w:pPr>
               <w:spacing w:before="0" w:after="60"/>
               <w:keepNext/>
+              <w:jc w:val="end"/>
             </w:pPr>
             <w:r>
               <w:rPr>
@@ -6645,6 +6929,7 @@
             <w:pPr>
               <w:spacing w:before="0" w:after="60"/>
               <w:keepNext/>
+              <w:jc w:val="end"/>
             </w:pPr>
             <w:r>
               <w:rPr>
@@ -6668,6 +6953,7 @@
             <w:pPr>
               <w:spacing w:before="0" w:after="60"/>
               <w:keepNext/>
+              <w:jc w:val="end"/>
             </w:pPr>
             <w:r>
               <w:rPr>
@@ -6691,6 +6977,7 @@
             <w:pPr>
               <w:spacing w:before="0" w:after="60"/>
               <w:keepNext/>
+              <w:jc w:val="start"/>
             </w:pPr>
             <w:r>
               <w:rPr>
@@ -6719,6 +7006,7 @@
             <w:pPr>
               <w:spacing w:before="0" w:after="60"/>
               <w:keepNext/>
+              <w:jc w:val="start"/>
             </w:pPr>
             <w:r>
               <w:rPr>
@@ -6742,6 +7030,7 @@
             <w:pPr>
               <w:spacing w:before="0" w:after="60"/>
               <w:keepNext/>
+              <w:jc w:val="end"/>
             </w:pPr>
             <w:r>
               <w:rPr>
@@ -6765,6 +7054,7 @@
             <w:pPr>
               <w:spacing w:before="0" w:after="60"/>
               <w:keepNext/>
+              <w:jc w:val="end"/>
             </w:pPr>
             <w:r>
               <w:rPr>
@@ -6788,6 +7078,7 @@
             <w:pPr>
               <w:spacing w:before="0" w:after="60"/>
               <w:keepNext/>
+              <w:jc w:val="end"/>
             </w:pPr>
             <w:r>
               <w:rPr>
@@ -6811,6 +7102,7 @@
             <w:pPr>
               <w:spacing w:before="0" w:after="60"/>
               <w:keepNext/>
+              <w:jc w:val="end"/>
             </w:pPr>
             <w:r>
               <w:rPr>
@@ -6834,6 +7126,7 @@
             <w:pPr>
               <w:spacing w:before="0" w:after="60"/>
               <w:keepNext/>
+              <w:jc w:val="end"/>
             </w:pPr>
             <w:r>
               <w:rPr>
@@ -6857,6 +7150,7 @@
             <w:pPr>
               <w:spacing w:before="0" w:after="60"/>
               <w:keepNext/>
+              <w:jc w:val="end"/>
             </w:pPr>
             <w:r>
               <w:rPr>
@@ -6880,6 +7174,7 @@
             <w:pPr>
               <w:spacing w:before="0" w:after="60"/>
               <w:keepNext/>
+              <w:jc w:val="end"/>
             </w:pPr>
             <w:r>
               <w:rPr>
@@ -6903,6 +7198,7 @@
             <w:pPr>
               <w:spacing w:before="0" w:after="60"/>
               <w:keepNext/>
+              <w:jc w:val="end"/>
             </w:pPr>
             <w:r>
               <w:rPr>
@@ -6926,6 +7222,7 @@
             <w:pPr>
               <w:spacing w:before="0" w:after="60"/>
               <w:keepNext/>
+              <w:jc w:val="end"/>
             </w:pPr>
             <w:r>
               <w:rPr>
@@ -6949,6 +7246,7 @@
             <w:pPr>
               <w:spacing w:before="0" w:after="60"/>
               <w:keepNext/>
+              <w:jc w:val="end"/>
             </w:pPr>
             <w:r>
               <w:rPr>
@@ -6972,6 +7270,7 @@
             <w:pPr>
               <w:spacing w:before="0" w:after="60"/>
               <w:keepNext/>
+              <w:jc w:val="end"/>
             </w:pPr>
             <w:r>
               <w:rPr>
@@ -6995,6 +7294,7 @@
             <w:pPr>
               <w:spacing w:before="0" w:after="60"/>
               <w:keepNext/>
+              <w:jc w:val="end"/>
             </w:pPr>
             <w:r>
               <w:rPr>
@@ -7018,6 +7318,7 @@
             <w:pPr>
               <w:spacing w:before="0" w:after="60"/>
               <w:keepNext/>
+              <w:jc w:val="end"/>
             </w:pPr>
             <w:r>
               <w:rPr>
@@ -7041,6 +7342,7 @@
             <w:pPr>
               <w:spacing w:before="0" w:after="60"/>
               <w:keepNext/>
+              <w:jc w:val="end"/>
             </w:pPr>
             <w:r>
               <w:rPr>
@@ -7064,6 +7366,7 @@
             <w:pPr>
               <w:spacing w:before="0" w:after="60"/>
               <w:keepNext/>
+              <w:jc w:val="start"/>
             </w:pPr>
             <w:r>
               <w:rPr>
@@ -7092,6 +7395,7 @@
             <w:pPr>
               <w:spacing w:before="0" w:after="60"/>
               <w:keepNext/>
+              <w:jc w:val="start"/>
             </w:pPr>
             <w:r>
               <w:rPr>
@@ -7115,6 +7419,7 @@
             <w:pPr>
               <w:spacing w:before="0" w:after="60"/>
               <w:keepNext/>
+              <w:jc w:val="end"/>
             </w:pPr>
             <w:r>
               <w:rPr>
@@ -7138,6 +7443,7 @@
             <w:pPr>
               <w:spacing w:before="0" w:after="60"/>
               <w:keepNext/>
+              <w:jc w:val="end"/>
             </w:pPr>
             <w:r>
               <w:rPr>
@@ -7161,6 +7467,7 @@
             <w:pPr>
               <w:spacing w:before="0" w:after="60"/>
               <w:keepNext/>
+              <w:jc w:val="end"/>
             </w:pPr>
             <w:r>
               <w:rPr>
@@ -7184,6 +7491,7 @@
             <w:pPr>
               <w:spacing w:before="0" w:after="60"/>
               <w:keepNext/>
+              <w:jc w:val="end"/>
             </w:pPr>
             <w:r>
               <w:rPr>
@@ -7207,6 +7515,7 @@
             <w:pPr>
               <w:spacing w:before="0" w:after="60"/>
               <w:keepNext/>
+              <w:jc w:val="end"/>
             </w:pPr>
             <w:r>
               <w:rPr>
@@ -7230,6 +7539,7 @@
             <w:pPr>
               <w:spacing w:before="0" w:after="60"/>
               <w:keepNext/>
+              <w:jc w:val="end"/>
             </w:pPr>
             <w:r>
               <w:rPr>
@@ -7253,6 +7563,7 @@
             <w:pPr>
               <w:spacing w:before="0" w:after="60"/>
               <w:keepNext/>
+              <w:jc w:val="end"/>
             </w:pPr>
             <w:r>
               <w:rPr>
@@ -7276,6 +7587,7 @@
             <w:pPr>
               <w:spacing w:before="0" w:after="60"/>
               <w:keepNext/>
+              <w:jc w:val="end"/>
             </w:pPr>
             <w:r>
               <w:rPr>
@@ -7299,6 +7611,7 @@
             <w:pPr>
               <w:spacing w:before="0" w:after="60"/>
               <w:keepNext/>
+              <w:jc w:val="end"/>
             </w:pPr>
             <w:r>
               <w:rPr>
@@ -7322,6 +7635,7 @@
             <w:pPr>
               <w:spacing w:before="0" w:after="60"/>
               <w:keepNext/>
+              <w:jc w:val="end"/>
             </w:pPr>
             <w:r>
               <w:rPr>
@@ -7345,6 +7659,7 @@
             <w:pPr>
               <w:spacing w:before="0" w:after="60"/>
               <w:keepNext/>
+              <w:jc w:val="end"/>
             </w:pPr>
             <w:r>
               <w:rPr>
@@ -7368,6 +7683,7 @@
             <w:pPr>
               <w:spacing w:before="0" w:after="60"/>
               <w:keepNext/>
+              <w:jc w:val="end"/>
             </w:pPr>
             <w:r>
               <w:rPr>
@@ -7391,6 +7707,7 @@
             <w:pPr>
               <w:spacing w:before="0" w:after="60"/>
               <w:keepNext/>
+              <w:jc w:val="end"/>
             </w:pPr>
             <w:r>
               <w:rPr>
@@ -7414,6 +7731,7 @@
             <w:pPr>
               <w:spacing w:before="0" w:after="60"/>
               <w:keepNext/>
+              <w:jc w:val="end"/>
             </w:pPr>
             <w:r>
               <w:rPr>
@@ -7437,13 +7755,14 @@
             <w:pPr>
               <w:spacing w:before="0" w:after="60"/>
               <w:keepNext/>
-            </w:pPr>
-            <w:r>
-              <w:rPr>
-                <w:rFonts w:ascii="Calibri" w:hAnsi="Calibri"/>
-                <w:sz w:val="20"/>
-              </w:rPr>
-              <w:t xml:space="default">0.156</w:t>
+              <w:jc w:val="start"/>
+            </w:pPr>
+            <w:r>
+              <w:rPr>
+                <w:rFonts w:ascii="Calibri" w:hAnsi="Calibri"/>
+                <w:sz w:val="20"/>
+              </w:rPr>
+              <w:t xml:space="default">0.129</w:t>
             </w:r>
           </w:p>
         </w:tc>
@@ -7465,6 +7784,7 @@
             <w:pPr>
               <w:spacing w:before="0" w:after="60"/>
               <w:keepNext/>
+              <w:jc w:val="start"/>
             </w:pPr>
             <w:r>
               <w:rPr>
@@ -7488,6 +7808,7 @@
             <w:pPr>
               <w:spacing w:before="0" w:after="60"/>
               <w:keepNext/>
+              <w:jc w:val="end"/>
             </w:pPr>
             <w:r>
               <w:rPr>
@@ -7511,6 +7832,7 @@
             <w:pPr>
               <w:spacing w:before="0" w:after="60"/>
               <w:keepNext/>
+              <w:jc w:val="end"/>
             </w:pPr>
             <w:r>
               <w:rPr>
@@ -7534,6 +7856,7 @@
             <w:pPr>
               <w:spacing w:before="0" w:after="60"/>
               <w:keepNext/>
+              <w:jc w:val="end"/>
             </w:pPr>
             <w:r>
               <w:rPr>
@@ -7557,6 +7880,7 @@
             <w:pPr>
               <w:spacing w:before="0" w:after="60"/>
               <w:keepNext/>
+              <w:jc w:val="end"/>
             </w:pPr>
             <w:r>
               <w:rPr>
@@ -7580,6 +7904,7 @@
             <w:pPr>
               <w:spacing w:before="0" w:after="60"/>
               <w:keepNext/>
+              <w:jc w:val="end"/>
             </w:pPr>
             <w:r>
               <w:rPr>
@@ -7603,6 +7928,7 @@
             <w:pPr>
               <w:spacing w:before="0" w:after="60"/>
               <w:keepNext/>
+              <w:jc w:val="end"/>
             </w:pPr>
             <w:r>
               <w:rPr>
@@ -7626,6 +7952,7 @@
             <w:pPr>
               <w:spacing w:before="0" w:after="60"/>
               <w:keepNext/>
+              <w:jc w:val="end"/>
             </w:pPr>
             <w:r>
               <w:rPr>
@@ -7649,6 +7976,7 @@
             <w:pPr>
               <w:spacing w:before="0" w:after="60"/>
               <w:keepNext/>
+              <w:jc w:val="end"/>
             </w:pPr>
             <w:r>
               <w:rPr>
@@ -7672,6 +8000,7 @@
             <w:pPr>
               <w:spacing w:before="0" w:after="60"/>
               <w:keepNext/>
+              <w:jc w:val="end"/>
             </w:pPr>
             <w:r>
               <w:rPr>
@@ -7695,6 +8024,7 @@
             <w:pPr>
               <w:spacing w:before="0" w:after="60"/>
               <w:keepNext/>
+              <w:jc w:val="end"/>
             </w:pPr>
             <w:r>
               <w:rPr>
@@ -7718,6 +8048,7 @@
             <w:pPr>
               <w:spacing w:before="0" w:after="60"/>
               <w:keepNext/>
+              <w:jc w:val="end"/>
             </w:pPr>
             <w:r>
               <w:rPr>
@@ -7741,6 +8072,7 @@
             <w:pPr>
               <w:spacing w:before="0" w:after="60"/>
               <w:keepNext/>
+              <w:jc w:val="end"/>
             </w:pPr>
             <w:r>
               <w:rPr>
@@ -7764,6 +8096,7 @@
             <w:pPr>
               <w:spacing w:before="0" w:after="60"/>
               <w:keepNext/>
+              <w:jc w:val="end"/>
             </w:pPr>
             <w:r>
               <w:rPr>
@@ -7787,6 +8120,7 @@
             <w:pPr>
               <w:spacing w:before="0" w:after="60"/>
               <w:keepNext/>
+              <w:jc w:val="end"/>
             </w:pPr>
             <w:r>
               <w:rPr>
@@ -7810,13 +8144,14 @@
             <w:pPr>
               <w:spacing w:before="0" w:after="60"/>
               <w:keepNext/>
-            </w:pPr>
-            <w:r>
-              <w:rPr>
-                <w:rFonts w:ascii="Calibri" w:hAnsi="Calibri"/>
-                <w:sz w:val="20"/>
-              </w:rPr>
-              <w:t xml:space="default">0.607</w:t>
+              <w:jc w:val="start"/>
+            </w:pPr>
+            <w:r>
+              <w:rPr>
+                <w:rFonts w:ascii="Calibri" w:hAnsi="Calibri"/>
+                <w:sz w:val="20"/>
+              </w:rPr>
+              <w:t xml:space="default">0.547</w:t>
             </w:r>
           </w:p>
         </w:tc>
@@ -7838,6 +8173,7 @@
             <w:pPr>
               <w:spacing w:before="0" w:after="60"/>
               <w:keepNext/>
+              <w:jc w:val="start"/>
             </w:pPr>
             <w:r>
               <w:rPr>
@@ -7861,6 +8197,7 @@
             <w:pPr>
               <w:spacing w:before="0" w:after="60"/>
               <w:keepNext/>
+              <w:jc w:val="end"/>
             </w:pPr>
             <w:r>
               <w:rPr>
@@ -7884,6 +8221,7 @@
             <w:pPr>
               <w:spacing w:before="0" w:after="60"/>
               <w:keepNext/>
+              <w:jc w:val="end"/>
             </w:pPr>
             <w:r>
               <w:rPr>
@@ -7907,6 +8245,7 @@
             <w:pPr>
               <w:spacing w:before="0" w:after="60"/>
               <w:keepNext/>
+              <w:jc w:val="end"/>
             </w:pPr>
             <w:r>
               <w:rPr>
@@ -7930,6 +8269,7 @@
             <w:pPr>
               <w:spacing w:before="0" w:after="60"/>
               <w:keepNext/>
+              <w:jc w:val="end"/>
             </w:pPr>
             <w:r>
               <w:rPr>
@@ -7953,6 +8293,7 @@
             <w:pPr>
               <w:spacing w:before="0" w:after="60"/>
               <w:keepNext/>
+              <w:jc w:val="end"/>
             </w:pPr>
             <w:r>
               <w:rPr>
@@ -7976,6 +8317,7 @@
             <w:pPr>
               <w:spacing w:before="0" w:after="60"/>
               <w:keepNext/>
+              <w:jc w:val="end"/>
             </w:pPr>
             <w:r>
               <w:rPr>
@@ -7999,6 +8341,7 @@
             <w:pPr>
               <w:spacing w:before="0" w:after="60"/>
               <w:keepNext/>
+              <w:jc w:val="end"/>
             </w:pPr>
             <w:r>
               <w:rPr>
@@ -8022,6 +8365,7 @@
             <w:pPr>
               <w:spacing w:before="0" w:after="60"/>
               <w:keepNext/>
+              <w:jc w:val="end"/>
             </w:pPr>
             <w:r>
               <w:rPr>
@@ -8045,6 +8389,7 @@
             <w:pPr>
               <w:spacing w:before="0" w:after="60"/>
               <w:keepNext/>
+              <w:jc w:val="end"/>
             </w:pPr>
             <w:r>
               <w:rPr>
@@ -8068,6 +8413,7 @@
             <w:pPr>
               <w:spacing w:before="0" w:after="60"/>
               <w:keepNext/>
+              <w:jc w:val="end"/>
             </w:pPr>
             <w:r>
               <w:rPr>
@@ -8091,6 +8437,7 @@
             <w:pPr>
               <w:spacing w:before="0" w:after="60"/>
               <w:keepNext/>
+              <w:jc w:val="end"/>
             </w:pPr>
             <w:r>
               <w:rPr>
@@ -8114,6 +8461,7 @@
             <w:pPr>
               <w:spacing w:before="0" w:after="60"/>
               <w:keepNext/>
+              <w:jc w:val="end"/>
             </w:pPr>
             <w:r>
               <w:rPr>
@@ -8137,6 +8485,7 @@
             <w:pPr>
               <w:spacing w:before="0" w:after="60"/>
               <w:keepNext/>
+              <w:jc w:val="end"/>
             </w:pPr>
             <w:r>
               <w:rPr>
@@ -8160,6 +8509,7 @@
             <w:pPr>
               <w:spacing w:before="0" w:after="60"/>
               <w:keepNext/>
+              <w:jc w:val="end"/>
             </w:pPr>
             <w:r>
               <w:rPr>
@@ -8183,13 +8533,14 @@
             <w:pPr>
               <w:spacing w:before="0" w:after="60"/>
               <w:keepNext/>
-            </w:pPr>
-            <w:r>
-              <w:rPr>
-                <w:rFonts w:ascii="Calibri" w:hAnsi="Calibri"/>
-                <w:sz w:val="20"/>
-              </w:rPr>
-              <w:t xml:space="default">0.54</w:t>
+              <w:jc w:val="start"/>
+            </w:pPr>
+            <w:r>
+              <w:rPr>
+                <w:rFonts w:ascii="Calibri" w:hAnsi="Calibri"/>
+                <w:sz w:val="20"/>
+              </w:rPr>
+              <w:t xml:space="default">0.484</w:t>
             </w:r>
           </w:p>
         </w:tc>
@@ -8211,6 +8562,7 @@
             <w:pPr>
               <w:spacing w:before="0" w:after="60"/>
               <w:keepNext/>
+              <w:jc w:val="start"/>
             </w:pPr>
             <w:r>
               <w:rPr>
@@ -8234,6 +8586,55 @@
             <w:pPr>
               <w:spacing w:before="0" w:after="60"/>
               <w:keepNext/>
+              <w:jc w:val="end"/>
+            </w:pPr>
+            <w:r>
+              <w:rPr>
+                <w:rFonts w:ascii="Calibri" w:hAnsi="Calibri"/>
+                <w:sz w:val="20"/>
+              </w:rPr>
+              <w:t xml:space="default">100 (40)</w:t>
+            </w:r>
+          </w:p>
+        </w:tc>
+        <w:tc>
+          <w:tcPr>
+            <w:tcBorders>
+              <w:top w:val="single" w:space="0" w:color="D3D3D3"/>
+              <w:bottom w:val="single" w:space="0" w:color="D3D3D3"/>
+              <w:start w:val="single" w:space="0" w:color="D3D3D3"/>
+              <w:end w:val="single" w:space="0" w:color="D3D3D3"/>
+            </w:tcBorders>
+          </w:tcPr>
+          <w:p>
+            <w:pPr>
+              <w:spacing w:before="0" w:after="60"/>
+              <w:keepNext/>
+              <w:jc w:val="end"/>
+            </w:pPr>
+            <w:r>
+              <w:rPr>
+                <w:rFonts w:ascii="Calibri" w:hAnsi="Calibri"/>
+                <w:sz w:val="20"/>
+              </w:rPr>
+              <w:t xml:space="default">100 (40)</w:t>
+            </w:r>
+          </w:p>
+        </w:tc>
+        <w:tc>
+          <w:tcPr>
+            <w:tcBorders>
+              <w:top w:val="single" w:space="0" w:color="D3D3D3"/>
+              <w:bottom w:val="single" w:space="0" w:color="D3D3D3"/>
+              <w:start w:val="single" w:space="0" w:color="D3D3D3"/>
+              <w:end w:val="single" w:space="0" w:color="D3D3D3"/>
+            </w:tcBorders>
+          </w:tcPr>
+          <w:p>
+            <w:pPr>
+              <w:spacing w:before="0" w:after="60"/>
+              <w:keepNext/>
+              <w:jc w:val="end"/>
             </w:pPr>
             <w:r>
               <w:rPr>
@@ -8257,6 +8658,7 @@
             <w:pPr>
               <w:spacing w:before="0" w:after="60"/>
               <w:keepNext/>
+              <w:jc w:val="end"/>
             </w:pPr>
             <w:r>
               <w:rPr>
@@ -8280,6 +8682,7 @@
             <w:pPr>
               <w:spacing w:before="0" w:after="60"/>
               <w:keepNext/>
+              <w:jc w:val="end"/>
             </w:pPr>
             <w:r>
               <w:rPr>
@@ -8303,6 +8706,31 @@
             <w:pPr>
               <w:spacing w:before="0" w:after="60"/>
               <w:keepNext/>
+              <w:jc w:val="end"/>
+            </w:pPr>
+            <w:r>
+              <w:rPr>
+                <w:rFonts w:ascii="Calibri" w:hAnsi="Calibri"/>
+                <w:sz w:val="20"/>
+              </w:rPr>
+              <w:t xml:space="default">100 (1)</w:t>
+            </w:r>
+          </w:p>
+        </w:tc>
+        <w:tc>
+          <w:tcPr>
+            <w:tcBorders>
+              <w:top w:val="single" w:space="0" w:color="D3D3D3"/>
+              <w:bottom w:val="single" w:space="0" w:color="D3D3D3"/>
+              <w:start w:val="single" w:space="0" w:color="D3D3D3"/>
+              <w:end w:val="single" w:space="0" w:color="D3D3D3"/>
+            </w:tcBorders>
+          </w:tcPr>
+          <w:p>
+            <w:pPr>
+              <w:spacing w:before="0" w:after="60"/>
+              <w:keepNext/>
+              <w:jc w:val="end"/>
             </w:pPr>
             <w:r>
               <w:rPr>
@@ -8326,6 +8754,7 @@
             <w:pPr>
               <w:spacing w:before="0" w:after="60"/>
               <w:keepNext/>
+              <w:jc w:val="end"/>
             </w:pPr>
             <w:r>
               <w:rPr>
@@ -8349,6 +8778,7 @@
             <w:pPr>
               <w:spacing w:before="0" w:after="60"/>
               <w:keepNext/>
+              <w:jc w:val="end"/>
             </w:pPr>
             <w:r>
               <w:rPr>
@@ -8372,75 +8802,7 @@
             <w:pPr>
               <w:spacing w:before="0" w:after="60"/>
               <w:keepNext/>
-            </w:pPr>
-            <w:r>
-              <w:rPr>
-                <w:rFonts w:ascii="Calibri" w:hAnsi="Calibri"/>
-                <w:sz w:val="20"/>
-              </w:rPr>
-              <w:t xml:space="default">- (0)</w:t>
-            </w:r>
-          </w:p>
-        </w:tc>
-        <w:tc>
-          <w:tcPr>
-            <w:tcBorders>
-              <w:top w:val="single" w:space="0" w:color="D3D3D3"/>
-              <w:bottom w:val="single" w:space="0" w:color="D3D3D3"/>
-              <w:start w:val="single" w:space="0" w:color="D3D3D3"/>
-              <w:end w:val="single" w:space="0" w:color="D3D3D3"/>
-            </w:tcBorders>
-          </w:tcPr>
-          <w:p>
-            <w:pPr>
-              <w:spacing w:before="0" w:after="60"/>
-              <w:keepNext/>
-            </w:pPr>
-            <w:r>
-              <w:rPr>
-                <w:rFonts w:ascii="Calibri" w:hAnsi="Calibri"/>
-                <w:sz w:val="20"/>
-              </w:rPr>
-              <w:t xml:space="default">- (0)</w:t>
-            </w:r>
-          </w:p>
-        </w:tc>
-        <w:tc>
-          <w:tcPr>
-            <w:tcBorders>
-              <w:top w:val="single" w:space="0" w:color="D3D3D3"/>
-              <w:bottom w:val="single" w:space="0" w:color="D3D3D3"/>
-              <w:start w:val="single" w:space="0" w:color="D3D3D3"/>
-              <w:end w:val="single" w:space="0" w:color="D3D3D3"/>
-            </w:tcBorders>
-          </w:tcPr>
-          <w:p>
-            <w:pPr>
-              <w:spacing w:before="0" w:after="60"/>
-              <w:keepNext/>
-            </w:pPr>
-            <w:r>
-              <w:rPr>
-                <w:rFonts w:ascii="Calibri" w:hAnsi="Calibri"/>
-                <w:sz w:val="20"/>
-              </w:rPr>
-              <w:t xml:space="default">- (0)</w:t>
-            </w:r>
-          </w:p>
-        </w:tc>
-        <w:tc>
-          <w:tcPr>
-            <w:tcBorders>
-              <w:top w:val="single" w:space="0" w:color="D3D3D3"/>
-              <w:bottom w:val="single" w:space="0" w:color="D3D3D3"/>
-              <w:start w:val="single" w:space="0" w:color="D3D3D3"/>
-              <w:end w:val="single" w:space="0" w:color="D3D3D3"/>
-            </w:tcBorders>
-          </w:tcPr>
-          <w:p>
-            <w:pPr>
-              <w:spacing w:before="0" w:after="60"/>
-              <w:keepNext/>
+              <w:jc w:val="end"/>
             </w:pPr>
             <w:r>
               <w:rPr>
@@ -8464,6 +8826,7 @@
             <w:pPr>
               <w:spacing w:before="0" w:after="60"/>
               <w:keepNext/>
+              <w:jc w:val="end"/>
             </w:pPr>
             <w:r>
               <w:rPr>
@@ -8487,6 +8850,7 @@
             <w:pPr>
               <w:spacing w:before="0" w:after="60"/>
               <w:keepNext/>
+              <w:jc w:val="end"/>
             </w:pPr>
             <w:r>
               <w:rPr>
@@ -8510,6 +8874,7 @@
             <w:pPr>
               <w:spacing w:before="0" w:after="60"/>
               <w:keepNext/>
+              <w:jc w:val="end"/>
             </w:pPr>
             <w:r>
               <w:rPr>
@@ -8533,36 +8898,38 @@
             <w:pPr>
               <w:spacing w:before="0" w:after="60"/>
               <w:keepNext/>
-            </w:pPr>
-            <w:r>
-              <w:rPr>
-                <w:rFonts w:ascii="Calibri" w:hAnsi="Calibri"/>
-                <w:sz w:val="20"/>
-              </w:rPr>
-              <w:t xml:space="default">62 (730)</w:t>
-            </w:r>
-          </w:p>
-        </w:tc>
-        <w:tc>
-          <w:tcPr>
-            <w:tcBorders>
-              <w:top w:val="single" w:space="0" w:color="D3D3D3"/>
-              <w:bottom w:val="single" w:space="0" w:color="D3D3D3"/>
-              <w:start w:val="single" w:space="0" w:color="D3D3D3"/>
-              <w:end w:val="single" w:space="0" w:color="D3D3D3"/>
-            </w:tcBorders>
-          </w:tcPr>
-          <w:p>
-            <w:pPr>
-              <w:spacing w:before="0" w:after="60"/>
-              <w:keepNext/>
-            </w:pPr>
-            <w:r>
-              <w:rPr>
-                <w:rFonts w:ascii="Calibri" w:hAnsi="Calibri"/>
-                <w:sz w:val="20"/>
-              </w:rPr>
-              <w:t xml:space="default">0.817</w:t>
+              <w:jc w:val="end"/>
+            </w:pPr>
+            <w:r>
+              <w:rPr>
+                <w:rFonts w:ascii="Calibri" w:hAnsi="Calibri"/>
+                <w:sz w:val="20"/>
+              </w:rPr>
+              <w:t xml:space="default">65 (811)</w:t>
+            </w:r>
+          </w:p>
+        </w:tc>
+        <w:tc>
+          <w:tcPr>
+            <w:tcBorders>
+              <w:top w:val="single" w:space="0" w:color="D3D3D3"/>
+              <w:bottom w:val="single" w:space="0" w:color="D3D3D3"/>
+              <w:start w:val="single" w:space="0" w:color="D3D3D3"/>
+              <w:end w:val="single" w:space="0" w:color="D3D3D3"/>
+            </w:tcBorders>
+          </w:tcPr>
+          <w:p>
+            <w:pPr>
+              <w:spacing w:before="0" w:after="60"/>
+              <w:keepNext/>
+              <w:jc w:val="start"/>
+            </w:pPr>
+            <w:r>
+              <w:rPr>
+                <w:rFonts w:ascii="Calibri" w:hAnsi="Calibri"/>
+                <w:sz w:val="20"/>
+              </w:rPr>
+              <w:t xml:space="default">&lt;0.001</w:t>
             </w:r>
           </w:p>
         </w:tc>
@@ -8584,6 +8951,7 @@
             <w:pPr>
               <w:spacing w:before="0" w:after="60"/>
               <w:keepNext/>
+              <w:jc w:val="start"/>
             </w:pPr>
             <w:r>
               <w:rPr>
@@ -8607,6 +8975,7 @@
             <w:pPr>
               <w:spacing w:before="0" w:after="60"/>
               <w:keepNext/>
+              <w:jc w:val="end"/>
             </w:pPr>
             <w:r>
               <w:rPr>
@@ -8630,6 +8999,7 @@
             <w:pPr>
               <w:spacing w:before="0" w:after="60"/>
               <w:keepNext/>
+              <w:jc w:val="end"/>
             </w:pPr>
             <w:r>
               <w:rPr>
@@ -8653,6 +9023,7 @@
             <w:pPr>
               <w:spacing w:before="0" w:after="60"/>
               <w:keepNext/>
+              <w:jc w:val="end"/>
             </w:pPr>
             <w:r>
               <w:rPr>
@@ -8676,6 +9047,7 @@
             <w:pPr>
               <w:spacing w:before="0" w:after="60"/>
               <w:keepNext/>
+              <w:jc w:val="end"/>
             </w:pPr>
             <w:r>
               <w:rPr>
@@ -8699,6 +9071,7 @@
             <w:pPr>
               <w:spacing w:before="0" w:after="60"/>
               <w:keepNext/>
+              <w:jc w:val="end"/>
             </w:pPr>
             <w:r>
               <w:rPr>
@@ -8722,6 +9095,7 @@
             <w:pPr>
               <w:spacing w:before="0" w:after="60"/>
               <w:keepNext/>
+              <w:jc w:val="end"/>
             </w:pPr>
             <w:r>
               <w:rPr>
@@ -8745,6 +9119,7 @@
             <w:pPr>
               <w:spacing w:before="0" w:after="60"/>
               <w:keepNext/>
+              <w:jc w:val="end"/>
             </w:pPr>
             <w:r>
               <w:rPr>
@@ -8768,6 +9143,7 @@
             <w:pPr>
               <w:spacing w:before="0" w:after="60"/>
               <w:keepNext/>
+              <w:jc w:val="end"/>
             </w:pPr>
             <w:r>
               <w:rPr>
@@ -8791,6 +9167,7 @@
             <w:pPr>
               <w:spacing w:before="0" w:after="60"/>
               <w:keepNext/>
+              <w:jc w:val="end"/>
             </w:pPr>
             <w:r>
               <w:rPr>
@@ -8814,6 +9191,7 @@
             <w:pPr>
               <w:spacing w:before="0" w:after="60"/>
               <w:keepNext/>
+              <w:jc w:val="end"/>
             </w:pPr>
             <w:r>
               <w:rPr>
@@ -8837,6 +9215,7 @@
             <w:pPr>
               <w:spacing w:before="0" w:after="60"/>
               <w:keepNext/>
+              <w:jc w:val="end"/>
             </w:pPr>
             <w:r>
               <w:rPr>
@@ -8860,6 +9239,7 @@
             <w:pPr>
               <w:spacing w:before="0" w:after="60"/>
               <w:keepNext/>
+              <w:jc w:val="end"/>
             </w:pPr>
             <w:r>
               <w:rPr>
@@ -8883,6 +9263,7 @@
             <w:pPr>
               <w:spacing w:before="0" w:after="60"/>
               <w:keepNext/>
+              <w:jc w:val="end"/>
             </w:pPr>
             <w:r>
               <w:rPr>
@@ -8906,6 +9287,7 @@
             <w:pPr>
               <w:spacing w:before="0" w:after="60"/>
               <w:keepNext/>
+              <w:jc w:val="end"/>
             </w:pPr>
             <w:r>
               <w:rPr>
@@ -8929,6 +9311,7 @@
             <w:pPr>
               <w:spacing w:before="0" w:after="60"/>
               <w:keepNext/>
+              <w:jc w:val="start"/>
             </w:pPr>
             <w:r>
               <w:rPr>
@@ -8957,6 +9340,7 @@
             <w:pPr>
               <w:spacing w:before="0" w:after="60"/>
               <w:keepNext/>
+              <w:jc w:val="start"/>
             </w:pPr>
             <w:r>
               <w:rPr>
@@ -8980,6 +9364,7 @@
             <w:pPr>
               <w:spacing w:before="0" w:after="60"/>
               <w:keepNext/>
+              <w:jc w:val="end"/>
             </w:pPr>
             <w:r>
               <w:rPr>
@@ -9003,6 +9388,7 @@
             <w:pPr>
               <w:spacing w:before="0" w:after="60"/>
               <w:keepNext/>
+              <w:jc w:val="end"/>
             </w:pPr>
             <w:r>
               <w:rPr>
@@ -9026,6 +9412,7 @@
             <w:pPr>
               <w:spacing w:before="0" w:after="60"/>
               <w:keepNext/>
+              <w:jc w:val="end"/>
             </w:pPr>
             <w:r>
               <w:rPr>
@@ -9049,6 +9436,7 @@
             <w:pPr>
               <w:spacing w:before="0" w:after="60"/>
               <w:keepNext/>
+              <w:jc w:val="end"/>
             </w:pPr>
             <w:r>
               <w:rPr>
@@ -9072,6 +9460,7 @@
             <w:pPr>
               <w:spacing w:before="0" w:after="60"/>
               <w:keepNext/>
+              <w:jc w:val="end"/>
             </w:pPr>
             <w:r>
               <w:rPr>
@@ -9095,6 +9484,7 @@
             <w:pPr>
               <w:spacing w:before="0" w:after="60"/>
               <w:keepNext/>
+              <w:jc w:val="end"/>
             </w:pPr>
             <w:r>
               <w:rPr>
@@ -9118,6 +9508,7 @@
             <w:pPr>
               <w:spacing w:before="0" w:after="60"/>
               <w:keepNext/>
+              <w:jc w:val="end"/>
             </w:pPr>
             <w:r>
               <w:rPr>
@@ -9141,6 +9532,7 @@
             <w:pPr>
               <w:spacing w:before="0" w:after="60"/>
               <w:keepNext/>
+              <w:jc w:val="end"/>
             </w:pPr>
             <w:r>
               <w:rPr>
@@ -9164,6 +9556,7 @@
             <w:pPr>
               <w:spacing w:before="0" w:after="60"/>
               <w:keepNext/>
+              <w:jc w:val="end"/>
             </w:pPr>
             <w:r>
               <w:rPr>
@@ -9187,6 +9580,7 @@
             <w:pPr>
               <w:spacing w:before="0" w:after="60"/>
               <w:keepNext/>
+              <w:jc w:val="end"/>
             </w:pPr>
             <w:r>
               <w:rPr>
@@ -9210,6 +9604,7 @@
             <w:pPr>
               <w:spacing w:before="0" w:after="60"/>
               <w:keepNext/>
+              <w:jc w:val="end"/>
             </w:pPr>
             <w:r>
               <w:rPr>
@@ -9233,6 +9628,7 @@
             <w:pPr>
               <w:spacing w:before="0" w:after="60"/>
               <w:keepNext/>
+              <w:jc w:val="end"/>
             </w:pPr>
             <w:r>
               <w:rPr>
@@ -9256,6 +9652,7 @@
             <w:pPr>
               <w:spacing w:before="0" w:after="60"/>
               <w:keepNext/>
+              <w:jc w:val="end"/>
             </w:pPr>
             <w:r>
               <w:rPr>
@@ -9279,6 +9676,7 @@
             <w:pPr>
               <w:spacing w:before="0" w:after="60"/>
               <w:keepNext/>
+              <w:jc w:val="end"/>
             </w:pPr>
             <w:r>
               <w:rPr>
@@ -9302,13 +9700,14 @@
             <w:pPr>
               <w:spacing w:before="0" w:after="60"/>
               <w:keepNext/>
-            </w:pPr>
-            <w:r>
-              <w:rPr>
-                <w:rFonts w:ascii="Calibri" w:hAnsi="Calibri"/>
-                <w:sz w:val="20"/>
-              </w:rPr>
-              <w:t xml:space="default">0.817</w:t>
+              <w:jc w:val="start"/>
+            </w:pPr>
+            <w:r>
+              <w:rPr>
+                <w:rFonts w:ascii="Calibri" w:hAnsi="Calibri"/>
+                <w:sz w:val="20"/>
+              </w:rPr>
+              <w:t xml:space="default">0.762</w:t>
             </w:r>
           </w:p>
         </w:tc>
@@ -9330,245 +9729,256 @@
             <w:pPr>
               <w:spacing w:before="0" w:after="60"/>
               <w:keepNext/>
-            </w:pPr>
-            <w:r>
-              <w:rPr>
-                <w:rFonts w:ascii="Calibri" w:hAnsi="Calibri"/>
-                <w:sz w:val="20"/>
-              </w:rPr>
-              <w:t xml:space="default">
-                MDR
-                <w:rPr>
-                  <w:vertAlign w:val="superscript"/>
-                  <w:i>true</w:i>
-                  <w:t xml:space="default">1</w:t>
-                  <w:i>false</w:i>
-                  <w:vertAlign w:val="baseline"/>
-                </w:rPr>
-              </w:t>
-            </w:r>
-          </w:p>
-        </w:tc>
-        <w:tc>
-          <w:tcPr>
-            <w:tcBorders>
-              <w:top w:val="single" w:space="0" w:color="D3D3D3"/>
-              <w:bottom w:val="single" w:space="0" w:color="D3D3D3"/>
-              <w:start w:val="single" w:space="0" w:color="D3D3D3"/>
-              <w:end w:val="single" w:space="0" w:color="D3D3D3"/>
-            </w:tcBorders>
-          </w:tcPr>
-          <w:p>
-            <w:pPr>
-              <w:spacing w:before="0" w:after="60"/>
-              <w:keepNext/>
-            </w:pPr>
-            <w:r>
-              <w:rPr>
-                <w:rFonts w:ascii="Calibri" w:hAnsi="Calibri"/>
-                <w:sz w:val="20"/>
-              </w:rPr>
-              <w:t xml:space="default">37 (25)</w:t>
-            </w:r>
-          </w:p>
-        </w:tc>
-        <w:tc>
-          <w:tcPr>
-            <w:tcBorders>
-              <w:top w:val="single" w:space="0" w:color="D3D3D3"/>
-              <w:bottom w:val="single" w:space="0" w:color="D3D3D3"/>
-              <w:start w:val="single" w:space="0" w:color="D3D3D3"/>
-              <w:end w:val="single" w:space="0" w:color="D3D3D3"/>
-            </w:tcBorders>
-          </w:tcPr>
-          <w:p>
-            <w:pPr>
-              <w:spacing w:before="0" w:after="60"/>
-              <w:keepNext/>
-            </w:pPr>
-            <w:r>
-              <w:rPr>
-                <w:rFonts w:ascii="Calibri" w:hAnsi="Calibri"/>
-                <w:sz w:val="20"/>
-              </w:rPr>
-              <w:t xml:space="default">27 (22)</w:t>
-            </w:r>
-          </w:p>
-        </w:tc>
-        <w:tc>
-          <w:tcPr>
-            <w:tcBorders>
-              <w:top w:val="single" w:space="0" w:color="D3D3D3"/>
-              <w:bottom w:val="single" w:space="0" w:color="D3D3D3"/>
-              <w:start w:val="single" w:space="0" w:color="D3D3D3"/>
-              <w:end w:val="single" w:space="0" w:color="D3D3D3"/>
-            </w:tcBorders>
-          </w:tcPr>
-          <w:p>
-            <w:pPr>
-              <w:spacing w:before="0" w:after="60"/>
-              <w:keepNext/>
-            </w:pPr>
-            <w:r>
-              <w:rPr>
-                <w:rFonts w:ascii="Calibri" w:hAnsi="Calibri"/>
-                <w:sz w:val="20"/>
-              </w:rPr>
-              <w:t xml:space="default">23 (15)</w:t>
-            </w:r>
-          </w:p>
-        </w:tc>
-        <w:tc>
-          <w:tcPr>
-            <w:tcBorders>
-              <w:top w:val="single" w:space="0" w:color="D3D3D3"/>
-              <w:bottom w:val="single" w:space="0" w:color="D3D3D3"/>
-              <w:start w:val="single" w:space="0" w:color="D3D3D3"/>
-              <w:end w:val="single" w:space="0" w:color="D3D3D3"/>
-            </w:tcBorders>
-          </w:tcPr>
-          <w:p>
-            <w:pPr>
-              <w:spacing w:before="0" w:after="60"/>
-              <w:keepNext/>
-            </w:pPr>
-            <w:r>
-              <w:rPr>
-                <w:rFonts w:ascii="Calibri" w:hAnsi="Calibri"/>
-                <w:sz w:val="20"/>
-              </w:rPr>
-              <w:t xml:space="default">45 (47)</w:t>
-            </w:r>
-          </w:p>
-        </w:tc>
-        <w:tc>
-          <w:tcPr>
-            <w:tcBorders>
-              <w:top w:val="single" w:space="0" w:color="D3D3D3"/>
-              <w:bottom w:val="single" w:space="0" w:color="D3D3D3"/>
-              <w:start w:val="single" w:space="0" w:color="D3D3D3"/>
-              <w:end w:val="single" w:space="0" w:color="D3D3D3"/>
-            </w:tcBorders>
-          </w:tcPr>
-          <w:p>
-            <w:pPr>
-              <w:spacing w:before="0" w:after="60"/>
-              <w:keepNext/>
-            </w:pPr>
-            <w:r>
-              <w:rPr>
-                <w:rFonts w:ascii="Calibri" w:hAnsi="Calibri"/>
-                <w:sz w:val="20"/>
-              </w:rPr>
-              <w:t xml:space="default">48 (59)</w:t>
-            </w:r>
-          </w:p>
-        </w:tc>
-        <w:tc>
-          <w:tcPr>
-            <w:tcBorders>
-              <w:top w:val="single" w:space="0" w:color="D3D3D3"/>
-              <w:bottom w:val="single" w:space="0" w:color="D3D3D3"/>
-              <w:start w:val="single" w:space="0" w:color="D3D3D3"/>
-              <w:end w:val="single" w:space="0" w:color="D3D3D3"/>
-            </w:tcBorders>
-          </w:tcPr>
-          <w:p>
-            <w:pPr>
-              <w:spacing w:before="0" w:after="60"/>
-              <w:keepNext/>
-            </w:pPr>
-            <w:r>
-              <w:rPr>
-                <w:rFonts w:ascii="Calibri" w:hAnsi="Calibri"/>
-                <w:sz w:val="20"/>
-              </w:rPr>
-              <w:t xml:space="default">49 (70)</w:t>
-            </w:r>
-          </w:p>
-        </w:tc>
-        <w:tc>
-          <w:tcPr>
-            <w:tcBorders>
-              <w:top w:val="single" w:space="0" w:color="D3D3D3"/>
-              <w:bottom w:val="single" w:space="0" w:color="D3D3D3"/>
-              <w:start w:val="single" w:space="0" w:color="D3D3D3"/>
-              <w:end w:val="single" w:space="0" w:color="D3D3D3"/>
-            </w:tcBorders>
-          </w:tcPr>
-          <w:p>
-            <w:pPr>
-              <w:spacing w:before="0" w:after="60"/>
-              <w:keepNext/>
-            </w:pPr>
-            <w:r>
-              <w:rPr>
-                <w:rFonts w:ascii="Calibri" w:hAnsi="Calibri"/>
-                <w:sz w:val="20"/>
-              </w:rPr>
-              <w:t xml:space="default">33 (39)</w:t>
-            </w:r>
-          </w:p>
-        </w:tc>
-        <w:tc>
-          <w:tcPr>
-            <w:tcBorders>
-              <w:top w:val="single" w:space="0" w:color="D3D3D3"/>
-              <w:bottom w:val="single" w:space="0" w:color="D3D3D3"/>
-              <w:start w:val="single" w:space="0" w:color="D3D3D3"/>
-              <w:end w:val="single" w:space="0" w:color="D3D3D3"/>
-            </w:tcBorders>
-          </w:tcPr>
-          <w:p>
-            <w:pPr>
-              <w:spacing w:before="0" w:after="60"/>
-              <w:keepNext/>
-            </w:pPr>
-            <w:r>
-              <w:rPr>
-                <w:rFonts w:ascii="Calibri" w:hAnsi="Calibri"/>
-                <w:sz w:val="20"/>
-              </w:rPr>
-              <w:t xml:space="default">45 (82)</w:t>
-            </w:r>
-          </w:p>
-        </w:tc>
-        <w:tc>
-          <w:tcPr>
-            <w:tcBorders>
-              <w:top w:val="single" w:space="0" w:color="D3D3D3"/>
-              <w:bottom w:val="single" w:space="0" w:color="D3D3D3"/>
-              <w:start w:val="single" w:space="0" w:color="D3D3D3"/>
-              <w:end w:val="single" w:space="0" w:color="D3D3D3"/>
-            </w:tcBorders>
-          </w:tcPr>
-          <w:p>
-            <w:pPr>
-              <w:spacing w:before="0" w:after="60"/>
-              <w:keepNext/>
-            </w:pPr>
-            <w:r>
-              <w:rPr>
-                <w:rFonts w:ascii="Calibri" w:hAnsi="Calibri"/>
-                <w:sz w:val="20"/>
-              </w:rPr>
-              <w:t xml:space="default">43 (69)</w:t>
-            </w:r>
-          </w:p>
-        </w:tc>
-        <w:tc>
-          <w:tcPr>
-            <w:tcBorders>
-              <w:top w:val="single" w:space="0" w:color="D3D3D3"/>
-              <w:bottom w:val="single" w:space="0" w:color="D3D3D3"/>
-              <w:start w:val="single" w:space="0" w:color="D3D3D3"/>
-              <w:end w:val="single" w:space="0" w:color="D3D3D3"/>
-            </w:tcBorders>
-          </w:tcPr>
-          <w:p>
-            <w:pPr>
-              <w:spacing w:before="0" w:after="60"/>
-              <w:keepNext/>
+              <w:jc w:val="start"/>
+            </w:pPr>
+            <w:r>
+              <w:rPr>
+                <w:rFonts w:ascii="Calibri" w:hAnsi="Calibri"/>
+                <w:sz w:val="20"/>
+              </w:rPr>
+              <w:t xml:space="default">MDR</w:t>
+            </w:r>
+            <w:r>
+              <w:rPr>
+                <w:vertAlign w:val="superscript"/>
+                <w:i/>
+                <w:rFonts w:ascii="Calibri" w:hAnsi="Calibri"/>
+                <w:sz w:val="20"/>
+              </w:rPr>
+              <w:t xml:space="default">1</w:t>
+            </w:r>
+          </w:p>
+        </w:tc>
+        <w:tc>
+          <w:tcPr>
+            <w:tcBorders>
+              <w:top w:val="single" w:space="0" w:color="D3D3D3"/>
+              <w:bottom w:val="single" w:space="0" w:color="D3D3D3"/>
+              <w:start w:val="single" w:space="0" w:color="D3D3D3"/>
+              <w:end w:val="single" w:space="0" w:color="D3D3D3"/>
+            </w:tcBorders>
+          </w:tcPr>
+          <w:p>
+            <w:pPr>
+              <w:spacing w:before="0" w:after="60"/>
+              <w:keepNext/>
+              <w:jc w:val="end"/>
+            </w:pPr>
+            <w:r>
+              <w:rPr>
+                <w:rFonts w:ascii="Calibri" w:hAnsi="Calibri"/>
+                <w:sz w:val="20"/>
+              </w:rPr>
+              <w:t xml:space="default">45 (30)</w:t>
+            </w:r>
+          </w:p>
+        </w:tc>
+        <w:tc>
+          <w:tcPr>
+            <w:tcBorders>
+              <w:top w:val="single" w:space="0" w:color="D3D3D3"/>
+              <w:bottom w:val="single" w:space="0" w:color="D3D3D3"/>
+              <w:start w:val="single" w:space="0" w:color="D3D3D3"/>
+              <w:end w:val="single" w:space="0" w:color="D3D3D3"/>
+            </w:tcBorders>
+          </w:tcPr>
+          <w:p>
+            <w:pPr>
+              <w:spacing w:before="0" w:after="60"/>
+              <w:keepNext/>
+              <w:jc w:val="end"/>
+            </w:pPr>
+            <w:r>
+              <w:rPr>
+                <w:rFonts w:ascii="Calibri" w:hAnsi="Calibri"/>
+                <w:sz w:val="20"/>
+              </w:rPr>
+              <w:t xml:space="default">35 (28)</w:t>
+            </w:r>
+          </w:p>
+        </w:tc>
+        <w:tc>
+          <w:tcPr>
+            <w:tcBorders>
+              <w:top w:val="single" w:space="0" w:color="D3D3D3"/>
+              <w:bottom w:val="single" w:space="0" w:color="D3D3D3"/>
+              <w:start w:val="single" w:space="0" w:color="D3D3D3"/>
+              <w:end w:val="single" w:space="0" w:color="D3D3D3"/>
+            </w:tcBorders>
+          </w:tcPr>
+          <w:p>
+            <w:pPr>
+              <w:spacing w:before="0" w:after="60"/>
+              <w:keepNext/>
+              <w:jc w:val="end"/>
+            </w:pPr>
+            <w:r>
+              <w:rPr>
+                <w:rFonts w:ascii="Calibri" w:hAnsi="Calibri"/>
+                <w:sz w:val="20"/>
+              </w:rPr>
+              <w:t xml:space="default">27 (18)</w:t>
+            </w:r>
+          </w:p>
+        </w:tc>
+        <w:tc>
+          <w:tcPr>
+            <w:tcBorders>
+              <w:top w:val="single" w:space="0" w:color="D3D3D3"/>
+              <w:bottom w:val="single" w:space="0" w:color="D3D3D3"/>
+              <w:start w:val="single" w:space="0" w:color="D3D3D3"/>
+              <w:end w:val="single" w:space="0" w:color="D3D3D3"/>
+            </w:tcBorders>
+          </w:tcPr>
+          <w:p>
+            <w:pPr>
+              <w:spacing w:before="0" w:after="60"/>
+              <w:keepNext/>
+              <w:jc w:val="end"/>
+            </w:pPr>
+            <w:r>
+              <w:rPr>
+                <w:rFonts w:ascii="Calibri" w:hAnsi="Calibri"/>
+                <w:sz w:val="20"/>
+              </w:rPr>
+              <w:t xml:space="default">51 (54)</w:t>
+            </w:r>
+          </w:p>
+        </w:tc>
+        <w:tc>
+          <w:tcPr>
+            <w:tcBorders>
+              <w:top w:val="single" w:space="0" w:color="D3D3D3"/>
+              <w:bottom w:val="single" w:space="0" w:color="D3D3D3"/>
+              <w:start w:val="single" w:space="0" w:color="D3D3D3"/>
+              <w:end w:val="single" w:space="0" w:color="D3D3D3"/>
+            </w:tcBorders>
+          </w:tcPr>
+          <w:p>
+            <w:pPr>
+              <w:spacing w:before="0" w:after="60"/>
+              <w:keepNext/>
+              <w:jc w:val="end"/>
+            </w:pPr>
+            <w:r>
+              <w:rPr>
+                <w:rFonts w:ascii="Calibri" w:hAnsi="Calibri"/>
+                <w:sz w:val="20"/>
+              </w:rPr>
+              <w:t xml:space="default">53 (65)</w:t>
+            </w:r>
+          </w:p>
+        </w:tc>
+        <w:tc>
+          <w:tcPr>
+            <w:tcBorders>
+              <w:top w:val="single" w:space="0" w:color="D3D3D3"/>
+              <w:bottom w:val="single" w:space="0" w:color="D3D3D3"/>
+              <w:start w:val="single" w:space="0" w:color="D3D3D3"/>
+              <w:end w:val="single" w:space="0" w:color="D3D3D3"/>
+            </w:tcBorders>
+          </w:tcPr>
+          <w:p>
+            <w:pPr>
+              <w:spacing w:before="0" w:after="60"/>
+              <w:keepNext/>
+              <w:jc w:val="end"/>
+            </w:pPr>
+            <w:r>
+              <w:rPr>
+                <w:rFonts w:ascii="Calibri" w:hAnsi="Calibri"/>
+                <w:sz w:val="20"/>
+              </w:rPr>
+              <w:t xml:space="default">51 (73)</w:t>
+            </w:r>
+          </w:p>
+        </w:tc>
+        <w:tc>
+          <w:tcPr>
+            <w:tcBorders>
+              <w:top w:val="single" w:space="0" w:color="D3D3D3"/>
+              <w:bottom w:val="single" w:space="0" w:color="D3D3D3"/>
+              <w:start w:val="single" w:space="0" w:color="D3D3D3"/>
+              <w:end w:val="single" w:space="0" w:color="D3D3D3"/>
+            </w:tcBorders>
+          </w:tcPr>
+          <w:p>
+            <w:pPr>
+              <w:spacing w:before="0" w:after="60"/>
+              <w:keepNext/>
+              <w:jc w:val="end"/>
+            </w:pPr>
+            <w:r>
+              <w:rPr>
+                <w:rFonts w:ascii="Calibri" w:hAnsi="Calibri"/>
+                <w:sz w:val="20"/>
+              </w:rPr>
+              <w:t xml:space="default">38 (45)</w:t>
+            </w:r>
+          </w:p>
+        </w:tc>
+        <w:tc>
+          <w:tcPr>
+            <w:tcBorders>
+              <w:top w:val="single" w:space="0" w:color="D3D3D3"/>
+              <w:bottom w:val="single" w:space="0" w:color="D3D3D3"/>
+              <w:start w:val="single" w:space="0" w:color="D3D3D3"/>
+              <w:end w:val="single" w:space="0" w:color="D3D3D3"/>
+            </w:tcBorders>
+          </w:tcPr>
+          <w:p>
+            <w:pPr>
+              <w:spacing w:before="0" w:after="60"/>
+              <w:keepNext/>
+              <w:jc w:val="end"/>
+            </w:pPr>
+            <w:r>
+              <w:rPr>
+                <w:rFonts w:ascii="Calibri" w:hAnsi="Calibri"/>
+                <w:sz w:val="20"/>
+              </w:rPr>
+              <w:t xml:space="default">53 (97)</w:t>
+            </w:r>
+          </w:p>
+        </w:tc>
+        <w:tc>
+          <w:tcPr>
+            <w:tcBorders>
+              <w:top w:val="single" w:space="0" w:color="D3D3D3"/>
+              <w:bottom w:val="single" w:space="0" w:color="D3D3D3"/>
+              <w:start w:val="single" w:space="0" w:color="D3D3D3"/>
+              <w:end w:val="single" w:space="0" w:color="D3D3D3"/>
+            </w:tcBorders>
+          </w:tcPr>
+          <w:p>
+            <w:pPr>
+              <w:spacing w:before="0" w:after="60"/>
+              <w:keepNext/>
+              <w:jc w:val="end"/>
+            </w:pPr>
+            <w:r>
+              <w:rPr>
+                <w:rFonts w:ascii="Calibri" w:hAnsi="Calibri"/>
+                <w:sz w:val="20"/>
+              </w:rPr>
+              <w:t xml:space="default">49 (80)</w:t>
+            </w:r>
+          </w:p>
+        </w:tc>
+        <w:tc>
+          <w:tcPr>
+            <w:tcBorders>
+              <w:top w:val="single" w:space="0" w:color="D3D3D3"/>
+              <w:bottom w:val="single" w:space="0" w:color="D3D3D3"/>
+              <w:start w:val="single" w:space="0" w:color="D3D3D3"/>
+              <w:end w:val="single" w:space="0" w:color="D3D3D3"/>
+            </w:tcBorders>
+          </w:tcPr>
+          <w:p>
+            <w:pPr>
+              <w:spacing w:before="0" w:after="60"/>
+              <w:keepNext/>
+              <w:jc w:val="end"/>
             </w:pPr>
             <w:r>
               <w:rPr>
@@ -9592,6 +10002,7 @@
             <w:pPr>
               <w:spacing w:before="0" w:after="60"/>
               <w:keepNext/>
+              <w:jc w:val="end"/>
             </w:pPr>
             <w:r>
               <w:rPr>
@@ -9615,6 +10026,7 @@
             <w:pPr>
               <w:spacing w:before="0" w:after="60"/>
               <w:keepNext/>
+              <w:jc w:val="end"/>
             </w:pPr>
             <w:r>
               <w:rPr>
@@ -9638,6 +10050,7 @@
             <w:pPr>
               <w:spacing w:before="0" w:after="60"/>
               <w:keepNext/>
+              <w:jc w:val="end"/>
             </w:pPr>
             <w:r>
               <w:rPr>
@@ -9661,36 +10074,38 @@
             <w:pPr>
               <w:spacing w:before="0" w:after="60"/>
               <w:keepNext/>
-            </w:pPr>
-            <w:r>
-              <w:rPr>
-                <w:rFonts w:ascii="Calibri" w:hAnsi="Calibri"/>
-                <w:sz w:val="20"/>
-              </w:rPr>
-              <w:t xml:space="default">47 (836)</w:t>
-            </w:r>
-          </w:p>
-        </w:tc>
-        <w:tc>
-          <w:tcPr>
-            <w:tcBorders>
-              <w:top w:val="single" w:space="0" w:color="D3D3D3"/>
-              <w:bottom w:val="single" w:space="0" w:color="D3D3D3"/>
-              <w:start w:val="single" w:space="0" w:color="D3D3D3"/>
-              <w:end w:val="single" w:space="0" w:color="D3D3D3"/>
-            </w:tcBorders>
-          </w:tcPr>
-          <w:p>
-            <w:pPr>
-              <w:spacing w:before="0" w:after="60"/>
-              <w:keepNext/>
-            </w:pPr>
-            <w:r>
-              <w:rPr>
-                <w:rFonts w:ascii="Calibri" w:hAnsi="Calibri"/>
-                <w:sz w:val="20"/>
-              </w:rPr>
-              <w:t xml:space="default">0.657</w:t>
+              <w:jc w:val="end"/>
+            </w:pPr>
+            <w:r>
+              <w:rPr>
+                <w:rFonts w:ascii="Calibri" w:hAnsi="Calibri"/>
+                <w:sz w:val="20"/>
+              </w:rPr>
+              <w:t xml:space="default">50 (898)</w:t>
+            </w:r>
+          </w:p>
+        </w:tc>
+        <w:tc>
+          <w:tcPr>
+            <w:tcBorders>
+              <w:top w:val="single" w:space="0" w:color="D3D3D3"/>
+              <w:bottom w:val="single" w:space="0" w:color="D3D3D3"/>
+              <w:start w:val="single" w:space="0" w:color="D3D3D3"/>
+              <w:end w:val="single" w:space="0" w:color="D3D3D3"/>
+            </w:tcBorders>
+          </w:tcPr>
+          <w:p>
+            <w:pPr>
+              <w:spacing w:before="0" w:after="60"/>
+              <w:keepNext/>
+              <w:jc w:val="start"/>
+            </w:pPr>
+            <w:r>
+              <w:rPr>
+                <w:rFonts w:ascii="Calibri" w:hAnsi="Calibri"/>
+                <w:sz w:val="20"/>
+              </w:rPr>
+              <w:t xml:space="default">0.759</w:t>
             </w:r>
           </w:p>
         </w:tc>
@@ -9700,27 +10115,18 @@
           <w:cantSplit/>
         </w:trPr>
         <w:tc>
-          <w:tcPr/>
-          <w:p>
-            <w:pPr>
-              <w:spacing w:before="0" w:after="60"/>
-              <w:gridSpan w:val="16"/>
-              <w:keepNext/>
-            </w:pPr>
-            <w:r>
-              <w:rPr>
-                <w:rFonts w:ascii="Calibri" w:hAnsi="Calibri"/>
-                <w:sz w:val="20"/>
-                <w:vertAlign w:val="superscript"/>
-                <w:i>true</w:i>
-              </w:rPr>
-              <w:t xml:space="default"/>
-            </w:r>
-            <w:r>
-              <w:rPr>
-                <w:rFonts w:ascii="Calibri" w:hAnsi="Calibri"/>
-                <w:sz w:val="20"/>
-                <w:vertAlign w:val="baseline"/>
+          <w:tcPr>
+            <w:gridSpan w:val="16"/>
+          </w:tcPr>
+          <w:p>
+            <w:pPr>
+              <w:spacing w:before="0" w:after="60"/>
+              <w:keepNext/>
+            </w:pPr>
+            <w:r>
+              <w:rPr>
+                <w:rFonts w:ascii="Calibri" w:hAnsi="Calibri"/>
+                <w:sz w:val="20"/>
               </w:rPr>
               <w:t xml:space="default">For each antimicrobial: Non-susceptible isolate prevalence (number of isolates tested)</w:t>
             </w:r>
@@ -9732,27 +10138,18 @@
           <w:cantSplit/>
         </w:trPr>
         <w:tc>
-          <w:tcPr/>
-          <w:p>
-            <w:pPr>
-              <w:spacing w:before="0" w:after="60"/>
-              <w:gridSpan w:val="16"/>
-              <w:keepNext/>
-            </w:pPr>
-            <w:r>
-              <w:rPr>
-                <w:rFonts w:ascii="Calibri" w:hAnsi="Calibri"/>
-                <w:sz w:val="20"/>
-                <w:vertAlign w:val="superscript"/>
-                <w:i>true</w:i>
-              </w:rPr>
-              <w:t xml:space="default"/>
-            </w:r>
-            <w:r>
-              <w:rPr>
-                <w:rFonts w:ascii="Calibri" w:hAnsi="Calibri"/>
-                <w:sz w:val="20"/>
-                <w:vertAlign w:val="baseline"/>
+          <w:tcPr>
+            <w:gridSpan w:val="16"/>
+          </w:tcPr>
+          <w:p>
+            <w:pPr>
+              <w:spacing w:before="0" w:after="60"/>
+              <w:keepNext/>
+            </w:pPr>
+            <w:r>
+              <w:rPr>
+                <w:rFonts w:ascii="Calibri" w:hAnsi="Calibri"/>
+                <w:sz w:val="20"/>
               </w:rPr>
               <w:t xml:space="default">P-value from Cochran-Armitage test for trend</w:t>
             </w:r>
@@ -9764,27 +10161,18 @@
           <w:cantSplit/>
         </w:trPr>
         <w:tc>
-          <w:tcPr/>
-          <w:p>
-            <w:pPr>
-              <w:spacing w:before="0" w:after="60"/>
-              <w:gridSpan w:val="16"/>
-              <w:keepNext/>
-            </w:pPr>
-            <w:r>
-              <w:rPr>
-                <w:rFonts w:ascii="Calibri" w:hAnsi="Calibri"/>
-                <w:sz w:val="20"/>
-                <w:vertAlign w:val="superscript"/>
-                <w:i>true</w:i>
-              </w:rPr>
-              <w:t xml:space="default"/>
-            </w:r>
-            <w:r>
-              <w:rPr>
-                <w:rFonts w:ascii="Calibri" w:hAnsi="Calibri"/>
-                <w:sz w:val="20"/>
-                <w:vertAlign w:val="baseline"/>
+          <w:tcPr>
+            <w:gridSpan w:val="16"/>
+          </w:tcPr>
+          <w:p>
+            <w:pPr>
+              <w:spacing w:before="0" w:after="60"/>
+              <w:keepNext/>
+            </w:pPr>
+            <w:r>
+              <w:rPr>
+                <w:rFonts w:ascii="Calibri" w:hAnsi="Calibri"/>
+                <w:sz w:val="20"/>
               </w:rPr>
               <w:t xml:space="default">2007 was excluded because fewer than 30 isolates were available</w:t>
             </w:r>
@@ -9796,19 +10184,20 @@
           <w:cantSplit/>
         </w:trPr>
         <w:tc>
-          <w:tcPr/>
-          <w:p>
-            <w:pPr>
-              <w:spacing w:before="0" w:after="60"/>
-              <w:gridSpan w:val="16"/>
-              <w:keepNext/>
-            </w:pPr>
-            <w:r>
-              <w:rPr>
-                <w:rFonts w:ascii="Calibri" w:hAnsi="Calibri"/>
-                <w:sz w:val="20"/>
+          <w:tcPr>
+            <w:gridSpan w:val="16"/>
+          </w:tcPr>
+          <w:p>
+            <w:pPr>
+              <w:spacing w:before="0" w:after="60"/>
+              <w:keepNext/>
+            </w:pPr>
+            <w:r>
+              <w:rPr>
                 <w:vertAlign w:val="superscript"/>
-                <w:i>true</w:i>
+                <w:i/>
+                <w:rFonts w:ascii="Calibri" w:hAnsi="Calibri"/>
+                <w:sz w:val="20"/>
               </w:rPr>
               <w:t xml:space="default">1</w:t>
             </w:r>
@@ -9816,7 +10205,6 @@
               <w:rPr>
                 <w:rFonts w:ascii="Calibri" w:hAnsi="Calibri"/>
                 <w:sz w:val="20"/>
-                <w:vertAlign w:val="baseline"/>
               </w:rPr>
               <w:t xml:space="default">Multidrug Resistance prevalence (number of MDR isolates)</w:t>
             </w:r>

--- a/Figures and Tables/Table1.docx
+++ b/Figures and Tables/Table1.docx
@@ -1526,329 +1526,329 @@
                 <w:rFonts w:ascii="Calibri" w:hAnsi="Calibri"/>
                 <w:sz w:val="20"/>
               </w:rPr>
-              <w:t xml:space="default">54 (57)</w:t>
-            </w:r>
-          </w:p>
-        </w:tc>
-        <w:tc>
-          <w:tcPr>
-            <w:tcBorders>
-              <w:top w:val="single" w:space="0" w:color="D3D3D3"/>
-              <w:bottom w:val="single" w:space="0" w:color="D3D3D3"/>
-              <w:start w:val="single" w:space="0" w:color="D3D3D3"/>
-              <w:end w:val="single" w:space="0" w:color="D3D3D3"/>
-            </w:tcBorders>
-          </w:tcPr>
-          <w:p>
-            <w:pPr>
-              <w:spacing w:before="0" w:after="60"/>
-              <w:keepNext/>
-            </w:pPr>
-            <w:r>
-              <w:rPr>
-                <w:rFonts w:ascii="Calibri" w:hAnsi="Calibri"/>
-                <w:sz w:val="20"/>
-              </w:rPr>
-              <w:t xml:space="default">44 (57)</w:t>
-            </w:r>
-          </w:p>
-        </w:tc>
-        <w:tc>
-          <w:tcPr>
-            <w:tcBorders>
-              <w:top w:val="single" w:space="0" w:color="D3D3D3"/>
-              <w:bottom w:val="single" w:space="0" w:color="D3D3D3"/>
-              <w:start w:val="single" w:space="0" w:color="D3D3D3"/>
-              <w:end w:val="single" w:space="0" w:color="D3D3D3"/>
-            </w:tcBorders>
-          </w:tcPr>
-          <w:p>
-            <w:pPr>
-              <w:spacing w:before="0" w:after="60"/>
-              <w:keepNext/>
-            </w:pPr>
-            <w:r>
-              <w:rPr>
-                <w:rFonts w:ascii="Calibri" w:hAnsi="Calibri"/>
-                <w:sz w:val="20"/>
-              </w:rPr>
-              <w:t xml:space="default">56 (41)</w:t>
-            </w:r>
-          </w:p>
-        </w:tc>
-        <w:tc>
-          <w:tcPr>
-            <w:tcBorders>
-              <w:top w:val="single" w:space="0" w:color="D3D3D3"/>
-              <w:bottom w:val="single" w:space="0" w:color="D3D3D3"/>
-              <w:start w:val="single" w:space="0" w:color="D3D3D3"/>
-              <w:end w:val="single" w:space="0" w:color="D3D3D3"/>
-            </w:tcBorders>
-          </w:tcPr>
-          <w:p>
-            <w:pPr>
-              <w:spacing w:before="0" w:after="60"/>
-              <w:keepNext/>
-            </w:pPr>
-            <w:r>
-              <w:rPr>
-                <w:rFonts w:ascii="Calibri" w:hAnsi="Calibri"/>
-                <w:sz w:val="20"/>
-              </w:rPr>
-              <w:t xml:space="default">55 (67)</w:t>
-            </w:r>
-          </w:p>
-        </w:tc>
-        <w:tc>
-          <w:tcPr>
-            <w:tcBorders>
-              <w:top w:val="single" w:space="0" w:color="D3D3D3"/>
-              <w:bottom w:val="single" w:space="0" w:color="D3D3D3"/>
-              <w:start w:val="single" w:space="0" w:color="D3D3D3"/>
-              <w:end w:val="single" w:space="0" w:color="D3D3D3"/>
-            </w:tcBorders>
-          </w:tcPr>
-          <w:p>
-            <w:pPr>
-              <w:spacing w:before="0" w:after="60"/>
-              <w:keepNext/>
-            </w:pPr>
-            <w:r>
-              <w:rPr>
-                <w:rFonts w:ascii="Calibri" w:hAnsi="Calibri"/>
-                <w:sz w:val="20"/>
-              </w:rPr>
-              <w:t xml:space="default">59 (92)</w:t>
-            </w:r>
-          </w:p>
-        </w:tc>
-        <w:tc>
-          <w:tcPr>
-            <w:tcBorders>
-              <w:top w:val="single" w:space="0" w:color="D3D3D3"/>
-              <w:bottom w:val="single" w:space="0" w:color="D3D3D3"/>
-              <w:start w:val="single" w:space="0" w:color="D3D3D3"/>
-              <w:end w:val="single" w:space="0" w:color="D3D3D3"/>
-            </w:tcBorders>
-          </w:tcPr>
-          <w:p>
-            <w:pPr>
-              <w:spacing w:before="0" w:after="60"/>
-              <w:keepNext/>
-            </w:pPr>
-            <w:r>
-              <w:rPr>
-                <w:rFonts w:ascii="Calibri" w:hAnsi="Calibri"/>
-                <w:sz w:val="20"/>
-              </w:rPr>
-              <w:t xml:space="default">40 (99)</w:t>
-            </w:r>
-          </w:p>
-        </w:tc>
-        <w:tc>
-          <w:tcPr>
-            <w:tcBorders>
-              <w:top w:val="single" w:space="0" w:color="D3D3D3"/>
-              <w:bottom w:val="single" w:space="0" w:color="D3D3D3"/>
-              <w:start w:val="single" w:space="0" w:color="D3D3D3"/>
-              <w:end w:val="single" w:space="0" w:color="D3D3D3"/>
-            </w:tcBorders>
-          </w:tcPr>
-          <w:p>
-            <w:pPr>
-              <w:spacing w:before="0" w:after="60"/>
-              <w:keepNext/>
-            </w:pPr>
-            <w:r>
-              <w:rPr>
-                <w:rFonts w:ascii="Calibri" w:hAnsi="Calibri"/>
-                <w:sz w:val="20"/>
-              </w:rPr>
-              <w:t xml:space="default">44 (86)</w:t>
-            </w:r>
-          </w:p>
-        </w:tc>
-        <w:tc>
-          <w:tcPr>
-            <w:tcBorders>
-              <w:top w:val="single" w:space="0" w:color="D3D3D3"/>
-              <w:bottom w:val="single" w:space="0" w:color="D3D3D3"/>
-              <w:start w:val="single" w:space="0" w:color="D3D3D3"/>
-              <w:end w:val="single" w:space="0" w:color="D3D3D3"/>
-            </w:tcBorders>
-          </w:tcPr>
-          <w:p>
-            <w:pPr>
-              <w:spacing w:before="0" w:after="60"/>
-              <w:keepNext/>
-            </w:pPr>
-            <w:r>
-              <w:rPr>
-                <w:rFonts w:ascii="Calibri" w:hAnsi="Calibri"/>
-                <w:sz w:val="20"/>
-              </w:rPr>
-              <w:t xml:space="default">50 (135)</w:t>
-            </w:r>
-          </w:p>
-        </w:tc>
-        <w:tc>
-          <w:tcPr>
-            <w:tcBorders>
-              <w:top w:val="single" w:space="0" w:color="D3D3D3"/>
-              <w:bottom w:val="single" w:space="0" w:color="D3D3D3"/>
-              <w:start w:val="single" w:space="0" w:color="D3D3D3"/>
-              <w:end w:val="single" w:space="0" w:color="D3D3D3"/>
-            </w:tcBorders>
-          </w:tcPr>
-          <w:p>
-            <w:pPr>
-              <w:spacing w:before="0" w:after="60"/>
-              <w:keepNext/>
-            </w:pPr>
-            <w:r>
-              <w:rPr>
-                <w:rFonts w:ascii="Calibri" w:hAnsi="Calibri"/>
-                <w:sz w:val="20"/>
-              </w:rPr>
-              <w:t xml:space="default">49 (107)</w:t>
-            </w:r>
-          </w:p>
-        </w:tc>
-        <w:tc>
-          <w:tcPr>
-            <w:tcBorders>
-              <w:top w:val="single" w:space="0" w:color="D3D3D3"/>
-              <w:bottom w:val="single" w:space="0" w:color="D3D3D3"/>
-              <w:start w:val="single" w:space="0" w:color="D3D3D3"/>
-              <w:end w:val="single" w:space="0" w:color="D3D3D3"/>
-            </w:tcBorders>
-          </w:tcPr>
-          <w:p>
-            <w:pPr>
-              <w:spacing w:before="0" w:after="60"/>
-              <w:keepNext/>
-            </w:pPr>
-            <w:r>
-              <w:rPr>
-                <w:rFonts w:ascii="Calibri" w:hAnsi="Calibri"/>
-                <w:sz w:val="20"/>
-              </w:rPr>
-              <w:t xml:space="default">60 (90)</w:t>
-            </w:r>
-          </w:p>
-        </w:tc>
-        <w:tc>
-          <w:tcPr>
-            <w:tcBorders>
-              <w:top w:val="single" w:space="0" w:color="D3D3D3"/>
-              <w:bottom w:val="single" w:space="0" w:color="D3D3D3"/>
-              <w:start w:val="single" w:space="0" w:color="D3D3D3"/>
-              <w:end w:val="single" w:space="0" w:color="D3D3D3"/>
-            </w:tcBorders>
-          </w:tcPr>
-          <w:p>
-            <w:pPr>
-              <w:spacing w:before="0" w:after="60"/>
-              <w:keepNext/>
-            </w:pPr>
-            <w:r>
-              <w:rPr>
-                <w:rFonts w:ascii="Calibri" w:hAnsi="Calibri"/>
-                <w:sz w:val="20"/>
-              </w:rPr>
-              <w:t xml:space="default">55 (184)</w:t>
-            </w:r>
-          </w:p>
-        </w:tc>
-        <w:tc>
-          <w:tcPr>
-            <w:tcBorders>
-              <w:top w:val="single" w:space="0" w:color="D3D3D3"/>
-              <w:bottom w:val="single" w:space="0" w:color="D3D3D3"/>
-              <w:start w:val="single" w:space="0" w:color="D3D3D3"/>
-              <w:end w:val="single" w:space="0" w:color="D3D3D3"/>
-            </w:tcBorders>
-          </w:tcPr>
-          <w:p>
-            <w:pPr>
-              <w:spacing w:before="0" w:after="60"/>
-              <w:keepNext/>
-            </w:pPr>
-            <w:r>
-              <w:rPr>
-                <w:rFonts w:ascii="Calibri" w:hAnsi="Calibri"/>
-                <w:sz w:val="20"/>
-              </w:rPr>
-              <w:t xml:space="default">66 (214)</w:t>
-            </w:r>
-          </w:p>
-        </w:tc>
-        <w:tc>
-          <w:tcPr>
-            <w:tcBorders>
-              <w:top w:val="single" w:space="0" w:color="D3D3D3"/>
-              <w:bottom w:val="single" w:space="0" w:color="D3D3D3"/>
-              <w:start w:val="single" w:space="0" w:color="D3D3D3"/>
-              <w:end w:val="single" w:space="0" w:color="D3D3D3"/>
-            </w:tcBorders>
-          </w:tcPr>
-          <w:p>
-            <w:pPr>
-              <w:spacing w:before="0" w:after="60"/>
-              <w:keepNext/>
-            </w:pPr>
-            <w:r>
-              <w:rPr>
-                <w:rFonts w:ascii="Calibri" w:hAnsi="Calibri"/>
-                <w:sz w:val="20"/>
-              </w:rPr>
-              <w:t xml:space="default">72 (181)</w:t>
-            </w:r>
-          </w:p>
-        </w:tc>
-        <w:tc>
-          <w:tcPr>
-            <w:tcBorders>
-              <w:top w:val="single" w:space="0" w:color="D3D3D3"/>
-              <w:bottom w:val="single" w:space="0" w:color="D3D3D3"/>
-              <w:start w:val="single" w:space="0" w:color="D3D3D3"/>
-              <w:end w:val="single" w:space="0" w:color="D3D3D3"/>
-            </w:tcBorders>
-          </w:tcPr>
-          <w:p>
-            <w:pPr>
-              <w:spacing w:before="0" w:after="60"/>
-              <w:keepNext/>
-            </w:pPr>
-            <w:r>
-              <w:rPr>
-                <w:rFonts w:ascii="Calibri" w:hAnsi="Calibri"/>
-                <w:sz w:val="20"/>
-              </w:rPr>
-              <w:t xml:space="default">56 (1410)</w:t>
-            </w:r>
-          </w:p>
-        </w:tc>
-        <w:tc>
-          <w:tcPr>
-            <w:tcBorders>
-              <w:top w:val="single" w:space="0" w:color="D3D3D3"/>
-              <w:bottom w:val="single" w:space="0" w:color="D3D3D3"/>
-              <w:start w:val="single" w:space="0" w:color="D3D3D3"/>
-              <w:end w:val="single" w:space="0" w:color="D3D3D3"/>
-            </w:tcBorders>
-          </w:tcPr>
-          <w:p>
-            <w:pPr>
-              <w:spacing w:before="0" w:after="60"/>
-              <w:keepNext/>
-            </w:pPr>
-            <w:r>
-              <w:rPr>
-                <w:rFonts w:ascii="Calibri" w:hAnsi="Calibri"/>
-                <w:sz w:val="20"/>
-              </w:rPr>
-              <w:t xml:space="default">&lt;0.001</w:t>
+              <w:t xml:space="default">75 (57)</w:t>
+            </w:r>
+          </w:p>
+        </w:tc>
+        <w:tc>
+          <w:tcPr>
+            <w:tcBorders>
+              <w:top w:val="single" w:space="0" w:color="D3D3D3"/>
+              <w:bottom w:val="single" w:space="0" w:color="D3D3D3"/>
+              <w:start w:val="single" w:space="0" w:color="D3D3D3"/>
+              <w:end w:val="single" w:space="0" w:color="D3D3D3"/>
+            </w:tcBorders>
+          </w:tcPr>
+          <w:p>
+            <w:pPr>
+              <w:spacing w:before="0" w:after="60"/>
+              <w:keepNext/>
+            </w:pPr>
+            <w:r>
+              <w:rPr>
+                <w:rFonts w:ascii="Calibri" w:hAnsi="Calibri"/>
+                <w:sz w:val="20"/>
+              </w:rPr>
+              <w:t xml:space="default">74 (57)</w:t>
+            </w:r>
+          </w:p>
+        </w:tc>
+        <w:tc>
+          <w:tcPr>
+            <w:tcBorders>
+              <w:top w:val="single" w:space="0" w:color="D3D3D3"/>
+              <w:bottom w:val="single" w:space="0" w:color="D3D3D3"/>
+              <w:start w:val="single" w:space="0" w:color="D3D3D3"/>
+              <w:end w:val="single" w:space="0" w:color="D3D3D3"/>
+            </w:tcBorders>
+          </w:tcPr>
+          <w:p>
+            <w:pPr>
+              <w:spacing w:before="0" w:after="60"/>
+              <w:keepNext/>
+            </w:pPr>
+            <w:r>
+              <w:rPr>
+                <w:rFonts w:ascii="Calibri" w:hAnsi="Calibri"/>
+                <w:sz w:val="20"/>
+              </w:rPr>
+              <w:t xml:space="default">88 (41)</w:t>
+            </w:r>
+          </w:p>
+        </w:tc>
+        <w:tc>
+          <w:tcPr>
+            <w:tcBorders>
+              <w:top w:val="single" w:space="0" w:color="D3D3D3"/>
+              <w:bottom w:val="single" w:space="0" w:color="D3D3D3"/>
+              <w:start w:val="single" w:space="0" w:color="D3D3D3"/>
+              <w:end w:val="single" w:space="0" w:color="D3D3D3"/>
+            </w:tcBorders>
+          </w:tcPr>
+          <w:p>
+            <w:pPr>
+              <w:spacing w:before="0" w:after="60"/>
+              <w:keepNext/>
+            </w:pPr>
+            <w:r>
+              <w:rPr>
+                <w:rFonts w:ascii="Calibri" w:hAnsi="Calibri"/>
+                <w:sz w:val="20"/>
+              </w:rPr>
+              <w:t xml:space="default">84 (67)</w:t>
+            </w:r>
+          </w:p>
+        </w:tc>
+        <w:tc>
+          <w:tcPr>
+            <w:tcBorders>
+              <w:top w:val="single" w:space="0" w:color="D3D3D3"/>
+              <w:bottom w:val="single" w:space="0" w:color="D3D3D3"/>
+              <w:start w:val="single" w:space="0" w:color="D3D3D3"/>
+              <w:end w:val="single" w:space="0" w:color="D3D3D3"/>
+            </w:tcBorders>
+          </w:tcPr>
+          <w:p>
+            <w:pPr>
+              <w:spacing w:before="0" w:after="60"/>
+              <w:keepNext/>
+            </w:pPr>
+            <w:r>
+              <w:rPr>
+                <w:rFonts w:ascii="Calibri" w:hAnsi="Calibri"/>
+                <w:sz w:val="20"/>
+              </w:rPr>
+              <w:t xml:space="default">84 (92)</w:t>
+            </w:r>
+          </w:p>
+        </w:tc>
+        <w:tc>
+          <w:tcPr>
+            <w:tcBorders>
+              <w:top w:val="single" w:space="0" w:color="D3D3D3"/>
+              <w:bottom w:val="single" w:space="0" w:color="D3D3D3"/>
+              <w:start w:val="single" w:space="0" w:color="D3D3D3"/>
+              <w:end w:val="single" w:space="0" w:color="D3D3D3"/>
+            </w:tcBorders>
+          </w:tcPr>
+          <w:p>
+            <w:pPr>
+              <w:spacing w:before="0" w:after="60"/>
+              <w:keepNext/>
+            </w:pPr>
+            <w:r>
+              <w:rPr>
+                <w:rFonts w:ascii="Calibri" w:hAnsi="Calibri"/>
+                <w:sz w:val="20"/>
+              </w:rPr>
+              <w:t xml:space="default">79 (99)</w:t>
+            </w:r>
+          </w:p>
+        </w:tc>
+        <w:tc>
+          <w:tcPr>
+            <w:tcBorders>
+              <w:top w:val="single" w:space="0" w:color="D3D3D3"/>
+              <w:bottom w:val="single" w:space="0" w:color="D3D3D3"/>
+              <w:start w:val="single" w:space="0" w:color="D3D3D3"/>
+              <w:end w:val="single" w:space="0" w:color="D3D3D3"/>
+            </w:tcBorders>
+          </w:tcPr>
+          <w:p>
+            <w:pPr>
+              <w:spacing w:before="0" w:after="60"/>
+              <w:keepNext/>
+            </w:pPr>
+            <w:r>
+              <w:rPr>
+                <w:rFonts w:ascii="Calibri" w:hAnsi="Calibri"/>
+                <w:sz w:val="20"/>
+              </w:rPr>
+              <w:t xml:space="default">80 (86)</w:t>
+            </w:r>
+          </w:p>
+        </w:tc>
+        <w:tc>
+          <w:tcPr>
+            <w:tcBorders>
+              <w:top w:val="single" w:space="0" w:color="D3D3D3"/>
+              <w:bottom w:val="single" w:space="0" w:color="D3D3D3"/>
+              <w:start w:val="single" w:space="0" w:color="D3D3D3"/>
+              <w:end w:val="single" w:space="0" w:color="D3D3D3"/>
+            </w:tcBorders>
+          </w:tcPr>
+          <w:p>
+            <w:pPr>
+              <w:spacing w:before="0" w:after="60"/>
+              <w:keepNext/>
+            </w:pPr>
+            <w:r>
+              <w:rPr>
+                <w:rFonts w:ascii="Calibri" w:hAnsi="Calibri"/>
+                <w:sz w:val="20"/>
+              </w:rPr>
+              <w:t xml:space="default">85 (135)</w:t>
+            </w:r>
+          </w:p>
+        </w:tc>
+        <w:tc>
+          <w:tcPr>
+            <w:tcBorders>
+              <w:top w:val="single" w:space="0" w:color="D3D3D3"/>
+              <w:bottom w:val="single" w:space="0" w:color="D3D3D3"/>
+              <w:start w:val="single" w:space="0" w:color="D3D3D3"/>
+              <w:end w:val="single" w:space="0" w:color="D3D3D3"/>
+            </w:tcBorders>
+          </w:tcPr>
+          <w:p>
+            <w:pPr>
+              <w:spacing w:before="0" w:after="60"/>
+              <w:keepNext/>
+            </w:pPr>
+            <w:r>
+              <w:rPr>
+                <w:rFonts w:ascii="Calibri" w:hAnsi="Calibri"/>
+                <w:sz w:val="20"/>
+              </w:rPr>
+              <w:t xml:space="default">83 (107)</w:t>
+            </w:r>
+          </w:p>
+        </w:tc>
+        <w:tc>
+          <w:tcPr>
+            <w:tcBorders>
+              <w:top w:val="single" w:space="0" w:color="D3D3D3"/>
+              <w:bottom w:val="single" w:space="0" w:color="D3D3D3"/>
+              <w:start w:val="single" w:space="0" w:color="D3D3D3"/>
+              <w:end w:val="single" w:space="0" w:color="D3D3D3"/>
+            </w:tcBorders>
+          </w:tcPr>
+          <w:p>
+            <w:pPr>
+              <w:spacing w:before="0" w:after="60"/>
+              <w:keepNext/>
+            </w:pPr>
+            <w:r>
+              <w:rPr>
+                <w:rFonts w:ascii="Calibri" w:hAnsi="Calibri"/>
+                <w:sz w:val="20"/>
+              </w:rPr>
+              <w:t xml:space="default">81 (90)</w:t>
+            </w:r>
+          </w:p>
+        </w:tc>
+        <w:tc>
+          <w:tcPr>
+            <w:tcBorders>
+              <w:top w:val="single" w:space="0" w:color="D3D3D3"/>
+              <w:bottom w:val="single" w:space="0" w:color="D3D3D3"/>
+              <w:start w:val="single" w:space="0" w:color="D3D3D3"/>
+              <w:end w:val="single" w:space="0" w:color="D3D3D3"/>
+            </w:tcBorders>
+          </w:tcPr>
+          <w:p>
+            <w:pPr>
+              <w:spacing w:before="0" w:after="60"/>
+              <w:keepNext/>
+            </w:pPr>
+            <w:r>
+              <w:rPr>
+                <w:rFonts w:ascii="Calibri" w:hAnsi="Calibri"/>
+                <w:sz w:val="20"/>
+              </w:rPr>
+              <w:t xml:space="default">76 (184)</w:t>
+            </w:r>
+          </w:p>
+        </w:tc>
+        <w:tc>
+          <w:tcPr>
+            <w:tcBorders>
+              <w:top w:val="single" w:space="0" w:color="D3D3D3"/>
+              <w:bottom w:val="single" w:space="0" w:color="D3D3D3"/>
+              <w:start w:val="single" w:space="0" w:color="D3D3D3"/>
+              <w:end w:val="single" w:space="0" w:color="D3D3D3"/>
+            </w:tcBorders>
+          </w:tcPr>
+          <w:p>
+            <w:pPr>
+              <w:spacing w:before="0" w:after="60"/>
+              <w:keepNext/>
+            </w:pPr>
+            <w:r>
+              <w:rPr>
+                <w:rFonts w:ascii="Calibri" w:hAnsi="Calibri"/>
+                <w:sz w:val="20"/>
+              </w:rPr>
+              <w:t xml:space="default">86 (214)</w:t>
+            </w:r>
+          </w:p>
+        </w:tc>
+        <w:tc>
+          <w:tcPr>
+            <w:tcBorders>
+              <w:top w:val="single" w:space="0" w:color="D3D3D3"/>
+              <w:bottom w:val="single" w:space="0" w:color="D3D3D3"/>
+              <w:start w:val="single" w:space="0" w:color="D3D3D3"/>
+              <w:end w:val="single" w:space="0" w:color="D3D3D3"/>
+            </w:tcBorders>
+          </w:tcPr>
+          <w:p>
+            <w:pPr>
+              <w:spacing w:before="0" w:after="60"/>
+              <w:keepNext/>
+            </w:pPr>
+            <w:r>
+              <w:rPr>
+                <w:rFonts w:ascii="Calibri" w:hAnsi="Calibri"/>
+                <w:sz w:val="20"/>
+              </w:rPr>
+              <w:t xml:space="default">87 (181)</w:t>
+            </w:r>
+          </w:p>
+        </w:tc>
+        <w:tc>
+          <w:tcPr>
+            <w:tcBorders>
+              <w:top w:val="single" w:space="0" w:color="D3D3D3"/>
+              <w:bottom w:val="single" w:space="0" w:color="D3D3D3"/>
+              <w:start w:val="single" w:space="0" w:color="D3D3D3"/>
+              <w:end w:val="single" w:space="0" w:color="D3D3D3"/>
+            </w:tcBorders>
+          </w:tcPr>
+          <w:p>
+            <w:pPr>
+              <w:spacing w:before="0" w:after="60"/>
+              <w:keepNext/>
+            </w:pPr>
+            <w:r>
+              <w:rPr>
+                <w:rFonts w:ascii="Calibri" w:hAnsi="Calibri"/>
+                <w:sz w:val="20"/>
+              </w:rPr>
+              <w:t xml:space="default">82 (1410)</w:t>
+            </w:r>
+          </w:p>
+        </w:tc>
+        <w:tc>
+          <w:tcPr>
+            <w:tcBorders>
+              <w:top w:val="single" w:space="0" w:color="D3D3D3"/>
+              <w:bottom w:val="single" w:space="0" w:color="D3D3D3"/>
+              <w:start w:val="single" w:space="0" w:color="D3D3D3"/>
+              <w:end w:val="single" w:space="0" w:color="D3D3D3"/>
+            </w:tcBorders>
+          </w:tcPr>
+          <w:p>
+            <w:pPr>
+              <w:spacing w:before="0" w:after="60"/>
+              <w:keepNext/>
+            </w:pPr>
+            <w:r>
+              <w:rPr>
+                <w:rFonts w:ascii="Calibri" w:hAnsi="Calibri"/>
+                <w:sz w:val="20"/>
+              </w:rPr>
+              <w:t xml:space="default">0.168</w:t>
             </w:r>
           </w:p>
         </w:tc>
@@ -5969,7 +5969,7 @@
                 <w:rFonts w:ascii="Calibri" w:hAnsi="Calibri"/>
                 <w:sz w:val="20"/>
               </w:rPr>
-              <w:t xml:space="default">0.14</w:t>
+              <w:t xml:space="default">0.15</w:t>
             </w:r>
           </w:p>
         </w:tc>
@@ -8589,7 +8589,7 @@
                 <w:rFonts w:ascii="Calibri" w:hAnsi="Calibri"/>
                 <w:sz w:val="20"/>
               </w:rPr>
-              <w:t xml:space="default">0.149</w:t>
+              <w:t xml:space="default">0.159</w:t>
             </w:r>
           </w:p>
         </w:tc>
